--- a/PowerBI/Assignment 1.docx
+++ b/PowerBI/Assignment 1.docx
@@ -7,8 +7,8 @@
         <w:rPr>
           <w:rFonts w:ascii="Roboto" w:eastAsia="Roboto" w:hAnsi="Roboto" w:cs="Roboto"/>
           <w:b/>
-          <w:sz w:val="20"/>
-          <w:szCs w:val="20"/>
+          <w:sz w:val="24"/>
+          <w:szCs w:val="24"/>
         </w:rPr>
       </w:pPr>
     </w:p>
@@ -18,16 +18,16 @@
         <w:rPr>
           <w:rFonts w:ascii="Roboto" w:eastAsia="Roboto" w:hAnsi="Roboto" w:cs="Roboto"/>
           <w:b/>
-          <w:sz w:val="48"/>
-          <w:szCs w:val="48"/>
+          <w:sz w:val="28"/>
+          <w:szCs w:val="24"/>
         </w:rPr>
       </w:pPr>
       <w:r>
         <w:rPr>
           <w:rFonts w:ascii="Roboto" w:eastAsia="Roboto" w:hAnsi="Roboto" w:cs="Roboto"/>
           <w:b/>
-          <w:sz w:val="48"/>
-          <w:szCs w:val="48"/>
+          <w:sz w:val="28"/>
+          <w:szCs w:val="24"/>
         </w:rPr>
         <w:t xml:space="preserve">Power BI </w:t>
       </w:r>
@@ -35,8 +35,8 @@
         <w:rPr>
           <w:rFonts w:ascii="Roboto" w:eastAsia="Roboto" w:hAnsi="Roboto" w:cs="Roboto"/>
           <w:b/>
-          <w:sz w:val="48"/>
-          <w:szCs w:val="48"/>
+          <w:sz w:val="28"/>
+          <w:szCs w:val="24"/>
         </w:rPr>
         <w:t>Assignment</w:t>
       </w:r>
@@ -44,8 +44,8 @@
         <w:rPr>
           <w:rFonts w:ascii="Roboto" w:eastAsia="Roboto" w:hAnsi="Roboto" w:cs="Roboto"/>
           <w:b/>
-          <w:sz w:val="48"/>
-          <w:szCs w:val="48"/>
+          <w:sz w:val="28"/>
+          <w:szCs w:val="24"/>
         </w:rPr>
         <w:t xml:space="preserve"> 1</w:t>
       </w:r>
@@ -56,8 +56,8 @@
         <w:rPr>
           <w:rFonts w:ascii="Roboto" w:eastAsia="Roboto" w:hAnsi="Roboto" w:cs="Roboto"/>
           <w:b/>
-          <w:sz w:val="40"/>
-          <w:szCs w:val="40"/>
+          <w:sz w:val="24"/>
+          <w:szCs w:val="24"/>
         </w:rPr>
       </w:pPr>
     </w:p>
@@ -70,53 +70,49 @@
         </w:numPr>
         <w:rPr>
           <w:rFonts w:ascii="Roboto" w:eastAsia="Roboto" w:hAnsi="Roboto" w:cs="Roboto"/>
+          <w:sz w:val="24"/>
+          <w:szCs w:val="24"/>
+        </w:rPr>
+      </w:pPr>
+      <w:r>
+        <w:rPr>
+          <w:rFonts w:ascii="Roboto" w:eastAsia="Roboto" w:hAnsi="Roboto" w:cs="Roboto"/>
           <w:b/>
-          <w:sz w:val="28"/>
-          <w:szCs w:val="28"/>
-        </w:rPr>
-      </w:pPr>
-      <w:r>
-        <w:rPr>
-          <w:rFonts w:ascii="Roboto" w:eastAsia="Roboto" w:hAnsi="Roboto" w:cs="Roboto"/>
-          <w:b/>
-          <w:sz w:val="28"/>
-          <w:szCs w:val="28"/>
-        </w:rPr>
-        <w:t>What do you mean by BI? Explain.</w:t>
-      </w:r>
-    </w:p>
-    <w:p>
-      <w:pPr>
-        <w:pStyle w:val="ListParagraph"/>
-        <w:ind w:left="1440"/>
+          <w:sz w:val="24"/>
+          <w:szCs w:val="24"/>
+        </w:rPr>
+        <w:t>What do you mean by BI? Explain</w:t>
+      </w:r>
+      <w:r>
+        <w:rPr>
+          <w:rFonts w:ascii="Roboto" w:eastAsia="Roboto" w:hAnsi="Roboto" w:cs="Roboto"/>
+          <w:sz w:val="24"/>
+          <w:szCs w:val="24"/>
+        </w:rPr>
+        <w:t>.</w:t>
+      </w:r>
+    </w:p>
+    <w:p>
+      <w:pPr>
+        <w:pStyle w:val="ListParagraph"/>
+        <w:numPr>
+          <w:ilvl w:val="0"/>
+          <w:numId w:val="4"/>
+        </w:numPr>
         <w:jc w:val="both"/>
         <w:rPr>
           <w:rFonts w:ascii="Roboto" w:eastAsia="Roboto" w:hAnsi="Roboto" w:cs="Roboto"/>
-          <w:sz w:val="28"/>
-          <w:szCs w:val="28"/>
-        </w:rPr>
-      </w:pPr>
-      <w:r>
-        <w:rPr>
-          <w:rFonts w:ascii="Roboto" w:eastAsia="Roboto" w:hAnsi="Roboto" w:cs="Roboto"/>
-          <w:sz w:val="28"/>
-          <w:szCs w:val="28"/>
-        </w:rPr>
-        <w:t>-</w:t>
-      </w:r>
-      <w:r>
-        <w:t xml:space="preserve"> </w:t>
-      </w:r>
-      <w:r>
-        <w:t xml:space="preserve"> </w:t>
-      </w:r>
-      <w:r>
-        <w:rPr>
-          <w:rFonts w:ascii="Roboto" w:eastAsia="Roboto" w:hAnsi="Roboto" w:cs="Roboto"/>
-          <w:sz w:val="24"/>
-          <w:szCs w:val="24"/>
-        </w:rPr>
-        <w:t xml:space="preserve">BI stands for Business Intelligence. It refers to a set of technologies, processes, and tools that help organizations gather, </w:t>
+          <w:sz w:val="24"/>
+          <w:szCs w:val="24"/>
+        </w:rPr>
+      </w:pPr>
+      <w:r>
+        <w:rPr>
+          <w:rFonts w:ascii="Roboto" w:eastAsia="Roboto" w:hAnsi="Roboto" w:cs="Roboto"/>
+          <w:sz w:val="24"/>
+          <w:szCs w:val="24"/>
+        </w:rPr>
+        <w:t xml:space="preserve">BI stands for Business Intelligence. It refers to the technologies, processes, and tools that organizations use to collect, </w:t>
       </w:r>
       <w:proofErr w:type="spellStart"/>
       <w:r>
@@ -134,26 +130,36 @@
           <w:sz w:val="24"/>
           <w:szCs w:val="24"/>
         </w:rPr>
-        <w:t>, and transform data into actionable insights to support decision-making and improve business performance. Business Intelligence encompasses various activities and methodologies aimed at turning raw data into valuable information that can be used to make informed strategic and operational decisions.</w:t>
-      </w:r>
-    </w:p>
-    <w:p>
-      <w:pPr>
-        <w:pStyle w:val="ListParagraph"/>
-        <w:ind w:left="1440"/>
-        <w:rPr>
-          <w:rFonts w:ascii="Roboto" w:eastAsia="Roboto" w:hAnsi="Roboto" w:cs="Roboto"/>
-          <w:sz w:val="28"/>
-          <w:szCs w:val="28"/>
-        </w:rPr>
-      </w:pPr>
-    </w:p>
-    <w:p>
-      <w:pPr>
-        <w:rPr>
-          <w:rFonts w:ascii="Roboto" w:eastAsia="Roboto" w:hAnsi="Roboto" w:cs="Roboto"/>
-          <w:sz w:val="28"/>
-          <w:szCs w:val="28"/>
+        <w:t>, and present business information. BI aims to support better decision-making within the organization by providing insights into business operations, performance, and trends. It involves the use of data analysis, reporting, data visualization, and other techniques to transform raw data into meaningful and actionable information for business users. BI systems help businesses gain a competitive advantage, optimize processes, and identify opportunities for improvement</w:t>
+      </w:r>
+    </w:p>
+    <w:p>
+      <w:pPr>
+        <w:ind w:left="720"/>
+        <w:rPr>
+          <w:rFonts w:ascii="Roboto" w:eastAsia="Roboto" w:hAnsi="Roboto" w:cs="Roboto"/>
+          <w:sz w:val="24"/>
+          <w:szCs w:val="24"/>
+        </w:rPr>
+      </w:pPr>
+    </w:p>
+    <w:p>
+      <w:pPr>
+        <w:ind w:left="720"/>
+        <w:rPr>
+          <w:rFonts w:ascii="Roboto" w:eastAsia="Roboto" w:hAnsi="Roboto" w:cs="Roboto"/>
+          <w:sz w:val="24"/>
+          <w:szCs w:val="24"/>
+        </w:rPr>
+      </w:pPr>
+    </w:p>
+    <w:p>
+      <w:pPr>
+        <w:ind w:left="720"/>
+        <w:rPr>
+          <w:rFonts w:ascii="Roboto" w:eastAsia="Roboto" w:hAnsi="Roboto" w:cs="Roboto"/>
+          <w:sz w:val="24"/>
+          <w:szCs w:val="24"/>
         </w:rPr>
       </w:pPr>
     </w:p>
@@ -167,16 +173,16 @@
         <w:rPr>
           <w:rFonts w:ascii="Roboto" w:eastAsia="Roboto" w:hAnsi="Roboto" w:cs="Roboto"/>
           <w:b/>
-          <w:sz w:val="28"/>
-          <w:szCs w:val="28"/>
+          <w:sz w:val="24"/>
+          <w:szCs w:val="24"/>
         </w:rPr>
       </w:pPr>
       <w:r>
         <w:rPr>
           <w:rFonts w:ascii="Roboto" w:eastAsia="Roboto" w:hAnsi="Roboto" w:cs="Roboto"/>
           <w:b/>
-          <w:sz w:val="28"/>
-          <w:szCs w:val="28"/>
+          <w:sz w:val="24"/>
+          <w:szCs w:val="24"/>
         </w:rPr>
         <w:t>How Power-BI helps in BI, and how does it help Analysts? Explain.</w:t>
       </w:r>
@@ -184,31 +190,123 @@
     <w:p>
       <w:pPr>
         <w:pStyle w:val="ListParagraph"/>
-        <w:ind w:left="1636"/>
-        <w:jc w:val="both"/>
+        <w:numPr>
+          <w:ilvl w:val="0"/>
+          <w:numId w:val="4"/>
+        </w:numPr>
+        <w:rPr>
+          <w:rFonts w:ascii="Roboto" w:eastAsia="Roboto" w:hAnsi="Roboto" w:cs="Roboto"/>
+          <w:sz w:val="24"/>
+          <w:szCs w:val="24"/>
+        </w:rPr>
+      </w:pPr>
+      <w:r>
+        <w:rPr>
+          <w:rFonts w:ascii="Roboto" w:eastAsia="Roboto" w:hAnsi="Roboto" w:cs="Roboto"/>
+          <w:sz w:val="24"/>
+          <w:szCs w:val="24"/>
+        </w:rPr>
+        <w:t>Power BI plays a crucial role in Business Intelligence (BI) by providing analysts with tools and features that facilitate:</w:t>
+      </w:r>
+    </w:p>
+    <w:p>
+      <w:pPr>
+        <w:pStyle w:val="ListParagraph"/>
+        <w:ind w:left="1440"/>
         <w:rPr>
           <w:rFonts w:ascii="Roboto" w:eastAsia="Roboto" w:hAnsi="Roboto" w:cs="Roboto"/>
           <w:b/>
-          <w:sz w:val="28"/>
-          <w:szCs w:val="28"/>
-        </w:rPr>
-      </w:pPr>
-      <w:r>
-        <w:rPr>
-          <w:rFonts w:ascii="Roboto" w:eastAsia="Roboto" w:hAnsi="Roboto" w:cs="Roboto"/>
-          <w:b/>
-          <w:sz w:val="28"/>
-          <w:szCs w:val="28"/>
-        </w:rPr>
-        <w:t xml:space="preserve">- </w:t>
-      </w:r>
-      <w:r>
-        <w:rPr>
-          <w:rFonts w:ascii="Roboto" w:eastAsia="Roboto" w:hAnsi="Roboto" w:cs="Roboto"/>
-          <w:sz w:val="24"/>
-          <w:szCs w:val="24"/>
-        </w:rPr>
-        <w:t xml:space="preserve">Power BI is a versatile tool that empowers analysts to connect, </w:t>
+          <w:sz w:val="24"/>
+          <w:szCs w:val="24"/>
+        </w:rPr>
+      </w:pPr>
+    </w:p>
+    <w:p>
+      <w:pPr>
+        <w:pStyle w:val="ListParagraph"/>
+        <w:numPr>
+          <w:ilvl w:val="0"/>
+          <w:numId w:val="4"/>
+        </w:numPr>
+        <w:rPr>
+          <w:rFonts w:ascii="Roboto" w:eastAsia="Roboto" w:hAnsi="Roboto" w:cs="Roboto"/>
+          <w:sz w:val="24"/>
+          <w:szCs w:val="24"/>
+        </w:rPr>
+      </w:pPr>
+      <w:r>
+        <w:rPr>
+          <w:rFonts w:ascii="Roboto" w:eastAsia="Roboto" w:hAnsi="Roboto" w:cs="Roboto"/>
+          <w:sz w:val="24"/>
+          <w:szCs w:val="24"/>
+        </w:rPr>
+        <w:t>Data Visualization: Enables creation of interactive and visually appealing reports and dashboards for better comprehension of complex data.</w:t>
+      </w:r>
+    </w:p>
+    <w:p>
+      <w:pPr>
+        <w:pStyle w:val="ListParagraph"/>
+        <w:ind w:left="1440"/>
+        <w:rPr>
+          <w:rFonts w:ascii="Roboto" w:eastAsia="Roboto" w:hAnsi="Roboto" w:cs="Roboto"/>
+          <w:sz w:val="24"/>
+          <w:szCs w:val="24"/>
+        </w:rPr>
+      </w:pPr>
+    </w:p>
+    <w:p>
+      <w:pPr>
+        <w:pStyle w:val="ListParagraph"/>
+        <w:numPr>
+          <w:ilvl w:val="0"/>
+          <w:numId w:val="4"/>
+        </w:numPr>
+        <w:rPr>
+          <w:rFonts w:ascii="Roboto" w:eastAsia="Roboto" w:hAnsi="Roboto" w:cs="Roboto"/>
+          <w:sz w:val="24"/>
+          <w:szCs w:val="24"/>
+        </w:rPr>
+      </w:pPr>
+      <w:r>
+        <w:rPr>
+          <w:rFonts w:ascii="Roboto" w:eastAsia="Roboto" w:hAnsi="Roboto" w:cs="Roboto"/>
+          <w:sz w:val="24"/>
+          <w:szCs w:val="24"/>
+        </w:rPr>
+        <w:t>Data Integration: Supports seamless integration of data from various sources, allowing analysts to work with comprehensive datasets.</w:t>
+      </w:r>
+    </w:p>
+    <w:p>
+      <w:pPr>
+        <w:pStyle w:val="ListParagraph"/>
+        <w:ind w:left="1440"/>
+        <w:rPr>
+          <w:rFonts w:ascii="Roboto" w:eastAsia="Roboto" w:hAnsi="Roboto" w:cs="Roboto"/>
+          <w:sz w:val="24"/>
+          <w:szCs w:val="24"/>
+        </w:rPr>
+      </w:pPr>
+    </w:p>
+    <w:p>
+      <w:pPr>
+        <w:pStyle w:val="ListParagraph"/>
+        <w:numPr>
+          <w:ilvl w:val="0"/>
+          <w:numId w:val="4"/>
+        </w:numPr>
+        <w:rPr>
+          <w:rFonts w:ascii="Roboto" w:eastAsia="Roboto" w:hAnsi="Roboto" w:cs="Roboto"/>
+          <w:sz w:val="24"/>
+          <w:szCs w:val="24"/>
+        </w:rPr>
+      </w:pPr>
+      <w:r>
+        <w:rPr>
+          <w:rFonts w:ascii="Roboto" w:eastAsia="Roboto" w:hAnsi="Roboto" w:cs="Roboto"/>
+          <w:sz w:val="24"/>
+          <w:szCs w:val="24"/>
+        </w:rPr>
+        <w:t xml:space="preserve">Data </w:t>
       </w:r>
       <w:proofErr w:type="spellStart"/>
       <w:r>
@@ -217,7 +315,7 @@
           <w:sz w:val="24"/>
           <w:szCs w:val="24"/>
         </w:rPr>
-        <w:t>analyze</w:t>
+        <w:t>Modeling</w:t>
       </w:r>
       <w:proofErr w:type="spellEnd"/>
       <w:r>
@@ -226,16 +324,172 @@
           <w:sz w:val="24"/>
           <w:szCs w:val="24"/>
         </w:rPr>
-        <w:t>, and visualize data effectively. Its user-friendly interface, robust features, and integration with other Microsoft products make it a valuable asset for organizations seeking to harness the power of their data and for analysts looking to deliver actionable insights to their teams and stakeholders</w:t>
-      </w:r>
-      <w:r>
-        <w:rPr>
-          <w:rFonts w:ascii="Roboto" w:eastAsia="Roboto" w:hAnsi="Roboto" w:cs="Roboto"/>
-          <w:b/>
-          <w:sz w:val="28"/>
-          <w:szCs w:val="28"/>
-        </w:rPr>
-        <w:t>.</w:t>
+        <w:t>: Empowers analysts to create relationships, define calculations, and develop measures, enhancing the depth and accuracy of data analysis.</w:t>
+      </w:r>
+    </w:p>
+    <w:p>
+      <w:pPr>
+        <w:pStyle w:val="ListParagraph"/>
+        <w:ind w:left="1440"/>
+        <w:rPr>
+          <w:rFonts w:ascii="Roboto" w:eastAsia="Roboto" w:hAnsi="Roboto" w:cs="Roboto"/>
+          <w:sz w:val="24"/>
+          <w:szCs w:val="24"/>
+        </w:rPr>
+      </w:pPr>
+    </w:p>
+    <w:p>
+      <w:pPr>
+        <w:pStyle w:val="ListParagraph"/>
+        <w:numPr>
+          <w:ilvl w:val="0"/>
+          <w:numId w:val="4"/>
+        </w:numPr>
+        <w:rPr>
+          <w:rFonts w:ascii="Roboto" w:eastAsia="Roboto" w:hAnsi="Roboto" w:cs="Roboto"/>
+          <w:sz w:val="24"/>
+          <w:szCs w:val="24"/>
+        </w:rPr>
+      </w:pPr>
+      <w:r>
+        <w:rPr>
+          <w:rFonts w:ascii="Roboto" w:eastAsia="Roboto" w:hAnsi="Roboto" w:cs="Roboto"/>
+          <w:sz w:val="24"/>
+          <w:szCs w:val="24"/>
+        </w:rPr>
+        <w:t>Quick Insights: Automatically generates relevant visualizations and insights, aiding analysts in discovering patterns and trends in the data.</w:t>
+      </w:r>
+    </w:p>
+    <w:p>
+      <w:pPr>
+        <w:pStyle w:val="ListParagraph"/>
+        <w:ind w:left="1440"/>
+        <w:rPr>
+          <w:rFonts w:ascii="Roboto" w:eastAsia="Roboto" w:hAnsi="Roboto" w:cs="Roboto"/>
+          <w:sz w:val="24"/>
+          <w:szCs w:val="24"/>
+        </w:rPr>
+      </w:pPr>
+    </w:p>
+    <w:p>
+      <w:pPr>
+        <w:pStyle w:val="ListParagraph"/>
+        <w:numPr>
+          <w:ilvl w:val="0"/>
+          <w:numId w:val="4"/>
+        </w:numPr>
+        <w:rPr>
+          <w:rFonts w:ascii="Roboto" w:eastAsia="Roboto" w:hAnsi="Roboto" w:cs="Roboto"/>
+          <w:sz w:val="24"/>
+          <w:szCs w:val="24"/>
+        </w:rPr>
+      </w:pPr>
+      <w:r>
+        <w:rPr>
+          <w:rFonts w:ascii="Roboto" w:eastAsia="Roboto" w:hAnsi="Roboto" w:cs="Roboto"/>
+          <w:sz w:val="24"/>
+          <w:szCs w:val="24"/>
+        </w:rPr>
+        <w:t>Real-time Analytics: Allows analysts to perform analysis on live data sources, ensuring reports reflect the most current information.</w:t>
+      </w:r>
+    </w:p>
+    <w:p>
+      <w:pPr>
+        <w:pStyle w:val="ListParagraph"/>
+        <w:ind w:left="1440"/>
+        <w:rPr>
+          <w:rFonts w:ascii="Roboto" w:eastAsia="Roboto" w:hAnsi="Roboto" w:cs="Roboto"/>
+          <w:sz w:val="24"/>
+          <w:szCs w:val="24"/>
+        </w:rPr>
+      </w:pPr>
+    </w:p>
+    <w:p>
+      <w:pPr>
+        <w:pStyle w:val="ListParagraph"/>
+        <w:numPr>
+          <w:ilvl w:val="0"/>
+          <w:numId w:val="4"/>
+        </w:numPr>
+        <w:rPr>
+          <w:rFonts w:ascii="Roboto" w:eastAsia="Roboto" w:hAnsi="Roboto" w:cs="Roboto"/>
+          <w:sz w:val="24"/>
+          <w:szCs w:val="24"/>
+        </w:rPr>
+      </w:pPr>
+      <w:r>
+        <w:rPr>
+          <w:rFonts w:ascii="Roboto" w:eastAsia="Roboto" w:hAnsi="Roboto" w:cs="Roboto"/>
+          <w:sz w:val="24"/>
+          <w:szCs w:val="24"/>
+        </w:rPr>
+        <w:t>Collaboration: Facilitates sharing and distribution of reports and dashboards, promoting collaboration among analysts and stakeholders.</w:t>
+      </w:r>
+    </w:p>
+    <w:p>
+      <w:pPr>
+        <w:pStyle w:val="ListParagraph"/>
+        <w:ind w:left="1440"/>
+        <w:rPr>
+          <w:rFonts w:ascii="Roboto" w:eastAsia="Roboto" w:hAnsi="Roboto" w:cs="Roboto"/>
+          <w:sz w:val="24"/>
+          <w:szCs w:val="24"/>
+        </w:rPr>
+      </w:pPr>
+    </w:p>
+    <w:p>
+      <w:pPr>
+        <w:pStyle w:val="ListParagraph"/>
+        <w:numPr>
+          <w:ilvl w:val="0"/>
+          <w:numId w:val="4"/>
+        </w:numPr>
+        <w:rPr>
+          <w:rFonts w:ascii="Roboto" w:eastAsia="Roboto" w:hAnsi="Roboto" w:cs="Roboto"/>
+          <w:sz w:val="24"/>
+          <w:szCs w:val="24"/>
+        </w:rPr>
+      </w:pPr>
+      <w:r>
+        <w:rPr>
+          <w:rFonts w:ascii="Roboto" w:eastAsia="Roboto" w:hAnsi="Roboto" w:cs="Roboto"/>
+          <w:sz w:val="24"/>
+          <w:szCs w:val="24"/>
+        </w:rPr>
+        <w:t>Ease of Use: Offers a user-friendly interface with drag-and-drop functionality, making it accessible for analysts with varying technical expertise.</w:t>
+      </w:r>
+    </w:p>
+    <w:p>
+      <w:pPr>
+        <w:pStyle w:val="ListParagraph"/>
+        <w:ind w:left="1440"/>
+        <w:rPr>
+          <w:rFonts w:ascii="Roboto" w:eastAsia="Roboto" w:hAnsi="Roboto" w:cs="Roboto"/>
+          <w:sz w:val="24"/>
+          <w:szCs w:val="24"/>
+        </w:rPr>
+      </w:pPr>
+    </w:p>
+    <w:p>
+      <w:pPr>
+        <w:pStyle w:val="ListParagraph"/>
+        <w:numPr>
+          <w:ilvl w:val="0"/>
+          <w:numId w:val="4"/>
+        </w:numPr>
+        <w:rPr>
+          <w:rFonts w:ascii="Roboto" w:eastAsia="Roboto" w:hAnsi="Roboto" w:cs="Roboto"/>
+          <w:sz w:val="24"/>
+          <w:szCs w:val="24"/>
+        </w:rPr>
+      </w:pPr>
+      <w:r>
+        <w:rPr>
+          <w:rFonts w:ascii="Roboto" w:eastAsia="Roboto" w:hAnsi="Roboto" w:cs="Roboto"/>
+          <w:sz w:val="24"/>
+          <w:szCs w:val="24"/>
+        </w:rPr>
+        <w:t>Power BI thus supports analysts in transforming raw data into actionable insights, promoting informed decision-making within organizations.</w:t>
       </w:r>
     </w:p>
     <w:p>
@@ -243,9 +497,8 @@
         <w:ind w:left="720"/>
         <w:rPr>
           <w:rFonts w:ascii="Roboto" w:eastAsia="Roboto" w:hAnsi="Roboto" w:cs="Roboto"/>
-          <w:b/>
-          <w:sz w:val="28"/>
-          <w:szCs w:val="28"/>
+          <w:sz w:val="24"/>
+          <w:szCs w:val="24"/>
         </w:rPr>
       </w:pPr>
     </w:p>
@@ -254,9 +507,38 @@
         <w:ind w:left="720"/>
         <w:rPr>
           <w:rFonts w:ascii="Roboto" w:eastAsia="Roboto" w:hAnsi="Roboto" w:cs="Roboto"/>
-          <w:b/>
-          <w:sz w:val="28"/>
-          <w:szCs w:val="28"/>
+          <w:sz w:val="24"/>
+          <w:szCs w:val="24"/>
+        </w:rPr>
+      </w:pPr>
+    </w:p>
+    <w:p>
+      <w:pPr>
+        <w:ind w:left="720"/>
+        <w:rPr>
+          <w:rFonts w:ascii="Roboto" w:eastAsia="Roboto" w:hAnsi="Roboto" w:cs="Roboto"/>
+          <w:sz w:val="24"/>
+          <w:szCs w:val="24"/>
+        </w:rPr>
+      </w:pPr>
+    </w:p>
+    <w:p>
+      <w:pPr>
+        <w:ind w:left="720"/>
+        <w:rPr>
+          <w:rFonts w:ascii="Roboto" w:eastAsia="Roboto" w:hAnsi="Roboto" w:cs="Roboto"/>
+          <w:sz w:val="24"/>
+          <w:szCs w:val="24"/>
+        </w:rPr>
+      </w:pPr>
+    </w:p>
+    <w:p>
+      <w:pPr>
+        <w:ind w:left="720"/>
+        <w:rPr>
+          <w:rFonts w:ascii="Roboto" w:eastAsia="Roboto" w:hAnsi="Roboto" w:cs="Roboto"/>
+          <w:sz w:val="24"/>
+          <w:szCs w:val="24"/>
         </w:rPr>
       </w:pPr>
     </w:p>
@@ -270,24 +552,28 @@
         <w:rPr>
           <w:rFonts w:ascii="Roboto" w:eastAsia="Roboto" w:hAnsi="Roboto" w:cs="Roboto"/>
           <w:b/>
-          <w:sz w:val="28"/>
-          <w:szCs w:val="28"/>
+          <w:sz w:val="24"/>
+          <w:szCs w:val="24"/>
         </w:rPr>
       </w:pPr>
       <w:r>
         <w:rPr>
           <w:rFonts w:ascii="Roboto" w:eastAsia="Roboto" w:hAnsi="Roboto" w:cs="Roboto"/>
           <w:b/>
-          <w:sz w:val="28"/>
-          <w:szCs w:val="28"/>
-        </w:rPr>
+          <w:sz w:val="24"/>
+          <w:szCs w:val="24"/>
+        </w:rPr>
+        <w:lastRenderedPageBreak/>
         <w:t>Explain Descriptive analytics?</w:t>
       </w:r>
     </w:p>
     <w:p>
       <w:pPr>
         <w:pStyle w:val="ListParagraph"/>
-        <w:ind w:left="1636"/>
+        <w:numPr>
+          <w:ilvl w:val="0"/>
+          <w:numId w:val="4"/>
+        </w:numPr>
         <w:jc w:val="both"/>
         <w:rPr>
           <w:rFonts w:ascii="Roboto" w:eastAsia="Roboto" w:hAnsi="Roboto" w:cs="Roboto"/>
@@ -298,28 +584,28 @@
       <w:r>
         <w:rPr>
           <w:rFonts w:ascii="Roboto" w:eastAsia="Roboto" w:hAnsi="Roboto" w:cs="Roboto"/>
-          <w:sz w:val="28"/>
-          <w:szCs w:val="28"/>
-        </w:rPr>
-        <w:t xml:space="preserve">- </w:t>
-      </w:r>
-      <w:proofErr w:type="gramStart"/>
-      <w:r>
-        <w:rPr>
-          <w:rFonts w:ascii="Roboto" w:eastAsia="Roboto" w:hAnsi="Roboto" w:cs="Roboto"/>
-          <w:sz w:val="24"/>
-          <w:szCs w:val="24"/>
-        </w:rPr>
-        <w:t>descriptive</w:t>
-      </w:r>
-      <w:proofErr w:type="gramEnd"/>
-      <w:r>
-        <w:rPr>
-          <w:rFonts w:ascii="Roboto" w:eastAsia="Roboto" w:hAnsi="Roboto" w:cs="Roboto"/>
-          <w:sz w:val="24"/>
-          <w:szCs w:val="24"/>
-        </w:rPr>
-        <w:t xml:space="preserve"> analytics plays a foundational role in the data analysis process by providing a clear picture of past events and data patterns. It is an essential step for understanding historical performance, identifying areas for improvement, and providing a basis for more advanced forms of analytics, such as diagnostic, predictive, and prescriptive analytics</w:t>
+          <w:sz w:val="24"/>
+          <w:szCs w:val="24"/>
+        </w:rPr>
+        <w:t xml:space="preserve">Descriptive analytics involves </w:t>
+      </w:r>
+      <w:proofErr w:type="spellStart"/>
+      <w:r>
+        <w:rPr>
+          <w:rFonts w:ascii="Roboto" w:eastAsia="Roboto" w:hAnsi="Roboto" w:cs="Roboto"/>
+          <w:sz w:val="24"/>
+          <w:szCs w:val="24"/>
+        </w:rPr>
+        <w:t>analyzing</w:t>
+      </w:r>
+      <w:proofErr w:type="spellEnd"/>
+      <w:r>
+        <w:rPr>
+          <w:rFonts w:ascii="Roboto" w:eastAsia="Roboto" w:hAnsi="Roboto" w:cs="Roboto"/>
+          <w:sz w:val="24"/>
+          <w:szCs w:val="24"/>
+        </w:rPr>
+        <w:t xml:space="preserve"> historical data to understand and describe what has happened in a business or system. It focuses on summarizing and presenting data in a meaningful way, using statistical measures, charts, and graphs to provide insights into past trends, patterns, and key performance indicators. Descriptive analytics does not involve predicting future outcomes but rather aims to provide a clear understanding of historical data for informed decision-making.</w:t>
       </w:r>
     </w:p>
     <w:p>
@@ -328,8 +614,19 @@
         <w:rPr>
           <w:rFonts w:ascii="Roboto" w:eastAsia="Roboto" w:hAnsi="Roboto" w:cs="Roboto"/>
           <w:b/>
-          <w:sz w:val="28"/>
-          <w:szCs w:val="28"/>
+          <w:sz w:val="24"/>
+          <w:szCs w:val="24"/>
+        </w:rPr>
+      </w:pPr>
+    </w:p>
+    <w:p>
+      <w:pPr>
+        <w:ind w:left="720"/>
+        <w:rPr>
+          <w:rFonts w:ascii="Roboto" w:eastAsia="Roboto" w:hAnsi="Roboto" w:cs="Roboto"/>
+          <w:b/>
+          <w:sz w:val="24"/>
+          <w:szCs w:val="24"/>
         </w:rPr>
       </w:pPr>
     </w:p>
@@ -343,23 +640,27 @@
         <w:rPr>
           <w:rFonts w:ascii="Roboto" w:eastAsia="Roboto" w:hAnsi="Roboto" w:cs="Roboto"/>
           <w:b/>
-          <w:sz w:val="28"/>
-          <w:szCs w:val="28"/>
+          <w:sz w:val="24"/>
+          <w:szCs w:val="24"/>
         </w:rPr>
       </w:pPr>
       <w:r>
         <w:rPr>
           <w:rFonts w:ascii="Roboto" w:eastAsia="Roboto" w:hAnsi="Roboto" w:cs="Roboto"/>
           <w:b/>
-          <w:sz w:val="28"/>
-          <w:szCs w:val="28"/>
+          <w:sz w:val="24"/>
+          <w:szCs w:val="24"/>
         </w:rPr>
         <w:t>Explain Predictive analytics?</w:t>
       </w:r>
     </w:p>
     <w:p>
       <w:pPr>
-        <w:ind w:left="1636"/>
+        <w:pStyle w:val="ListParagraph"/>
+        <w:numPr>
+          <w:ilvl w:val="0"/>
+          <w:numId w:val="4"/>
+        </w:numPr>
         <w:jc w:val="both"/>
         <w:rPr>
           <w:rFonts w:ascii="Roboto" w:eastAsia="Roboto" w:hAnsi="Roboto" w:cs="Roboto"/>
@@ -370,27 +671,32 @@
       <w:r>
         <w:rPr>
           <w:rFonts w:ascii="Roboto" w:eastAsia="Roboto" w:hAnsi="Roboto" w:cs="Roboto"/>
-          <w:b/>
-          <w:sz w:val="28"/>
-          <w:szCs w:val="28"/>
-        </w:rPr>
-        <w:t>-</w:t>
-      </w:r>
-      <w:r>
-        <w:t xml:space="preserve"> </w:t>
-      </w:r>
-      <w:r>
-        <w:rPr>
-          <w:rFonts w:ascii="Roboto" w:eastAsia="Roboto" w:hAnsi="Roboto" w:cs="Roboto"/>
-          <w:sz w:val="24"/>
-          <w:szCs w:val="24"/>
-        </w:rPr>
-        <w:t>Predictive analytics focuses on using historical and current data to make predictions about future events or outcomes. It involves the application of statistical and machine learning techniques to identify patterns, relationships, and trends within data, which can then be used to forecast what might happen next. The primary goal of predictive analytics is to provide insights that can inform decision-making and enable organizations to take proactive actions.</w:t>
-      </w:r>
-    </w:p>
-    <w:p>
-      <w:pPr>
-        <w:ind w:left="1636"/>
+          <w:sz w:val="24"/>
+          <w:szCs w:val="24"/>
+        </w:rPr>
+        <w:t xml:space="preserve">Predictive analytics involves using statistical algorithms and machine learning techniques to </w:t>
+      </w:r>
+      <w:proofErr w:type="spellStart"/>
+      <w:r>
+        <w:rPr>
+          <w:rFonts w:ascii="Roboto" w:eastAsia="Roboto" w:hAnsi="Roboto" w:cs="Roboto"/>
+          <w:sz w:val="24"/>
+          <w:szCs w:val="24"/>
+        </w:rPr>
+        <w:t>analyze</w:t>
+      </w:r>
+      <w:proofErr w:type="spellEnd"/>
+      <w:r>
+        <w:rPr>
+          <w:rFonts w:ascii="Roboto" w:eastAsia="Roboto" w:hAnsi="Roboto" w:cs="Roboto"/>
+          <w:sz w:val="24"/>
+          <w:szCs w:val="24"/>
+        </w:rPr>
+        <w:t xml:space="preserve"> historical data and make predictions about future events or outcomes. It leverages patterns and trends identified in past data to forecast likely future scenarios. The goal is to identify relationships between variables and create models that can predict outcomes with a certain level of accuracy. Predictive analytics is applied in various fields, including finance, marketing, healthcare, and manufacturing, to make proactive and data-driven decisions.</w:t>
+      </w:r>
+    </w:p>
+    <w:p>
+      <w:pPr>
         <w:jc w:val="both"/>
         <w:rPr>
           <w:rFonts w:ascii="Roboto" w:eastAsia="Roboto" w:hAnsi="Roboto" w:cs="Roboto"/>
@@ -401,7 +707,17 @@
     </w:p>
     <w:p>
       <w:pPr>
-        <w:ind w:left="1636"/>
+        <w:jc w:val="both"/>
+        <w:rPr>
+          <w:rFonts w:ascii="Roboto" w:eastAsia="Roboto" w:hAnsi="Roboto" w:cs="Roboto"/>
+          <w:sz w:val="24"/>
+          <w:szCs w:val="24"/>
+        </w:rPr>
+      </w:pPr>
+    </w:p>
+    <w:p>
+      <w:pPr>
+        <w:ind w:left="720"/>
         <w:jc w:val="both"/>
         <w:rPr>
           <w:rFonts w:ascii="Roboto" w:eastAsia="Roboto" w:hAnsi="Roboto" w:cs="Roboto"/>
@@ -420,16 +736,16 @@
         <w:rPr>
           <w:rFonts w:ascii="Roboto" w:eastAsia="Roboto" w:hAnsi="Roboto" w:cs="Roboto"/>
           <w:b/>
-          <w:sz w:val="28"/>
-          <w:szCs w:val="28"/>
+          <w:sz w:val="24"/>
+          <w:szCs w:val="24"/>
         </w:rPr>
       </w:pPr>
       <w:r>
         <w:rPr>
           <w:rFonts w:ascii="Roboto" w:eastAsia="Roboto" w:hAnsi="Roboto" w:cs="Roboto"/>
           <w:b/>
-          <w:sz w:val="28"/>
-          <w:szCs w:val="28"/>
+          <w:sz w:val="24"/>
+          <w:szCs w:val="24"/>
         </w:rPr>
         <w:t>Explain perspective analytics?</w:t>
       </w:r>
@@ -439,32 +755,43 @@
         <w:pStyle w:val="ListParagraph"/>
         <w:numPr>
           <w:ilvl w:val="0"/>
-          <w:numId w:val="7"/>
+          <w:numId w:val="4"/>
         </w:numPr>
-        <w:rPr>
-          <w:rFonts w:ascii="Roboto" w:eastAsia="Roboto" w:hAnsi="Roboto" w:cs="Roboto"/>
-          <w:sz w:val="24"/>
-          <w:szCs w:val="24"/>
-        </w:rPr>
-      </w:pPr>
-      <w:proofErr w:type="gramStart"/>
-      <w:r>
-        <w:rPr>
-          <w:rFonts w:ascii="Roboto" w:eastAsia="Roboto" w:hAnsi="Roboto" w:cs="Roboto"/>
-          <w:sz w:val="24"/>
-          <w:szCs w:val="24"/>
-        </w:rPr>
-        <w:t>Prescriptive  analytics</w:t>
-      </w:r>
-      <w:proofErr w:type="gramEnd"/>
-      <w:r>
-        <w:rPr>
-          <w:rFonts w:ascii="Roboto" w:eastAsia="Roboto" w:hAnsi="Roboto" w:cs="Roboto"/>
-          <w:sz w:val="24"/>
-          <w:szCs w:val="24"/>
-        </w:rPr>
-        <w:t xml:space="preserve"> is a statistical method that focuses on finding the ideal way forward or action necessary for a particular scenario, based on data. A more formal definition is that prescriptive analytics is a statistical approach utilized to generate recommendations and aid decision-making based on the computational outcomes of algorithmic models</w:t>
-      </w:r>
+        <w:jc w:val="both"/>
+        <w:rPr>
+          <w:rFonts w:ascii="Roboto" w:eastAsia="Roboto" w:hAnsi="Roboto" w:cs="Roboto"/>
+          <w:sz w:val="24"/>
+          <w:szCs w:val="24"/>
+        </w:rPr>
+      </w:pPr>
+      <w:r>
+        <w:rPr>
+          <w:rFonts w:ascii="Roboto" w:eastAsia="Roboto" w:hAnsi="Roboto" w:cs="Roboto"/>
+          <w:sz w:val="24"/>
+          <w:szCs w:val="24"/>
+        </w:rPr>
+        <w:t>It seems there might be a confusion in the term "perspective analytics." If you are referring to "prescriptive analytics," it involves using data and analytical algorithms to recommend actions that can optimize decision-making. Prescriptive analytics goes beyond descriptive and predictive analytics by suggesting the best course of action to achieve desired outcomes. It considers various possible scenarios and recommends actions based on the predicted impact of each decision.</w:t>
+      </w:r>
+    </w:p>
+    <w:p>
+      <w:pPr>
+        <w:jc w:val="both"/>
+        <w:rPr>
+          <w:rFonts w:ascii="Roboto" w:eastAsia="Roboto" w:hAnsi="Roboto" w:cs="Roboto"/>
+          <w:sz w:val="24"/>
+          <w:szCs w:val="24"/>
+        </w:rPr>
+      </w:pPr>
+    </w:p>
+    <w:p>
+      <w:pPr>
+        <w:jc w:val="both"/>
+        <w:rPr>
+          <w:rFonts w:ascii="Roboto" w:eastAsia="Roboto" w:hAnsi="Roboto" w:cs="Roboto"/>
+          <w:sz w:val="24"/>
+          <w:szCs w:val="24"/>
+        </w:rPr>
+      </w:pPr>
     </w:p>
     <w:p>
       <w:pPr>
@@ -472,19 +799,8 @@
         <w:rPr>
           <w:rFonts w:ascii="Roboto" w:eastAsia="Roboto" w:hAnsi="Roboto" w:cs="Roboto"/>
           <w:b/>
-          <w:sz w:val="28"/>
-          <w:szCs w:val="28"/>
-        </w:rPr>
-      </w:pPr>
-    </w:p>
-    <w:p>
-      <w:pPr>
-        <w:ind w:left="720"/>
-        <w:rPr>
-          <w:rFonts w:ascii="Roboto" w:eastAsia="Roboto" w:hAnsi="Roboto" w:cs="Roboto"/>
-          <w:b/>
-          <w:sz w:val="28"/>
-          <w:szCs w:val="28"/>
+          <w:sz w:val="24"/>
+          <w:szCs w:val="24"/>
         </w:rPr>
       </w:pPr>
     </w:p>
@@ -498,16 +814,16 @@
         <w:rPr>
           <w:rFonts w:ascii="Roboto" w:eastAsia="Roboto" w:hAnsi="Roboto" w:cs="Roboto"/>
           <w:b/>
-          <w:sz w:val="28"/>
-          <w:szCs w:val="28"/>
+          <w:sz w:val="24"/>
+          <w:szCs w:val="24"/>
         </w:rPr>
       </w:pPr>
       <w:r>
         <w:rPr>
           <w:rFonts w:ascii="Roboto" w:eastAsia="Roboto" w:hAnsi="Roboto" w:cs="Roboto"/>
           <w:b/>
-          <w:sz w:val="28"/>
-          <w:szCs w:val="28"/>
+          <w:sz w:val="24"/>
+          <w:szCs w:val="24"/>
         </w:rPr>
         <w:t xml:space="preserve">Write five real-life questions that </w:t>
       </w:r>
@@ -516,8 +832,8 @@
         <w:rPr>
           <w:rFonts w:ascii="Roboto" w:eastAsia="Roboto" w:hAnsi="Roboto" w:cs="Roboto"/>
           <w:b/>
-          <w:sz w:val="28"/>
-          <w:szCs w:val="28"/>
+          <w:sz w:val="24"/>
+          <w:szCs w:val="24"/>
         </w:rPr>
         <w:t>PowerBi</w:t>
       </w:r>
@@ -526,8 +842,8 @@
         <w:rPr>
           <w:rFonts w:ascii="Roboto" w:eastAsia="Roboto" w:hAnsi="Roboto" w:cs="Roboto"/>
           <w:b/>
-          <w:sz w:val="28"/>
-          <w:szCs w:val="28"/>
+          <w:sz w:val="24"/>
+          <w:szCs w:val="24"/>
         </w:rPr>
         <w:t xml:space="preserve"> can solve.</w:t>
       </w:r>
@@ -535,32 +851,59 @@
     <w:p>
       <w:pPr>
         <w:pStyle w:val="ListParagraph"/>
-        <w:ind w:left="1636"/>
-        <w:rPr>
-          <w:rFonts w:ascii="Roboto" w:eastAsia="Roboto" w:hAnsi="Roboto" w:cs="Roboto"/>
-          <w:sz w:val="24"/>
-          <w:szCs w:val="24"/>
-        </w:rPr>
-      </w:pPr>
-      <w:r>
-        <w:rPr>
-          <w:rFonts w:ascii="Roboto" w:eastAsia="Roboto" w:hAnsi="Roboto" w:cs="Roboto"/>
-          <w:b/>
-          <w:sz w:val="28"/>
-          <w:szCs w:val="28"/>
-        </w:rPr>
-        <w:t>-</w:t>
-      </w:r>
-      <w:r>
-        <w:t xml:space="preserve"> </w:t>
-      </w:r>
-      <w:r>
-        <w:rPr>
-          <w:rFonts w:ascii="Roboto" w:eastAsia="Roboto" w:hAnsi="Roboto" w:cs="Roboto"/>
-          <w:sz w:val="24"/>
-          <w:szCs w:val="24"/>
-        </w:rPr>
-        <w:t xml:space="preserve">Power BI can be used to solve a wide range of real-life business questions and challenges by </w:t>
+        <w:numPr>
+          <w:ilvl w:val="0"/>
+          <w:numId w:val="4"/>
+        </w:numPr>
+        <w:jc w:val="both"/>
+        <w:rPr>
+          <w:rFonts w:ascii="Roboto" w:eastAsia="Roboto" w:hAnsi="Roboto" w:cs="Roboto"/>
+          <w:sz w:val="24"/>
+          <w:szCs w:val="24"/>
+        </w:rPr>
+      </w:pPr>
+      <w:r>
+        <w:rPr>
+          <w:rFonts w:ascii="Roboto" w:eastAsia="Roboto" w:hAnsi="Roboto" w:cs="Roboto"/>
+          <w:sz w:val="24"/>
+          <w:szCs w:val="24"/>
+        </w:rPr>
+        <w:t>Sales Performance: How are sales performing across different regions and products, and what factors contribute to variations?</w:t>
+      </w:r>
+    </w:p>
+    <w:p>
+      <w:pPr>
+        <w:pStyle w:val="ListParagraph"/>
+        <w:ind w:left="1440"/>
+        <w:jc w:val="both"/>
+        <w:rPr>
+          <w:rFonts w:ascii="Roboto" w:eastAsia="Roboto" w:hAnsi="Roboto" w:cs="Roboto"/>
+          <w:sz w:val="24"/>
+          <w:szCs w:val="24"/>
+        </w:rPr>
+      </w:pPr>
+    </w:p>
+    <w:p>
+      <w:pPr>
+        <w:pStyle w:val="ListParagraph"/>
+        <w:numPr>
+          <w:ilvl w:val="0"/>
+          <w:numId w:val="4"/>
+        </w:numPr>
+        <w:jc w:val="both"/>
+        <w:rPr>
+          <w:rFonts w:ascii="Roboto" w:eastAsia="Roboto" w:hAnsi="Roboto" w:cs="Roboto"/>
+          <w:sz w:val="24"/>
+          <w:szCs w:val="24"/>
+        </w:rPr>
+      </w:pPr>
+      <w:r>
+        <w:rPr>
+          <w:rFonts w:ascii="Roboto" w:eastAsia="Roboto" w:hAnsi="Roboto" w:cs="Roboto"/>
+          <w:sz w:val="24"/>
+          <w:szCs w:val="24"/>
+        </w:rPr>
+        <w:t xml:space="preserve">Customer Segmentation: Can we identify distinct customer segments based on purchasing </w:t>
       </w:r>
       <w:proofErr w:type="spellStart"/>
       <w:r>
@@ -569,7 +912,7 @@
           <w:sz w:val="24"/>
           <w:szCs w:val="24"/>
         </w:rPr>
-        <w:t>analyzing</w:t>
+        <w:t>behavior</w:t>
       </w:r>
       <w:proofErr w:type="spellEnd"/>
       <w:r>
@@ -578,649 +921,157 @@
           <w:sz w:val="24"/>
           <w:szCs w:val="24"/>
         </w:rPr>
-        <w:t xml:space="preserve"> and visualizing data. Here are five real-life questions that Power BI can help address:</w:t>
-      </w:r>
-    </w:p>
-    <w:p>
-      <w:pPr>
-        <w:pStyle w:val="ListParagraph"/>
-        <w:ind w:left="1636"/>
-        <w:rPr>
-          <w:rFonts w:ascii="Roboto" w:eastAsia="Roboto" w:hAnsi="Roboto" w:cs="Roboto"/>
-          <w:sz w:val="24"/>
-          <w:szCs w:val="24"/>
-        </w:rPr>
-      </w:pPr>
-    </w:p>
-    <w:p>
-      <w:pPr>
-        <w:pStyle w:val="ListParagraph"/>
-        <w:ind w:left="1636"/>
-        <w:rPr>
-          <w:rFonts w:ascii="Roboto" w:eastAsia="Roboto" w:hAnsi="Roboto" w:cs="Roboto"/>
-          <w:sz w:val="24"/>
-          <w:szCs w:val="24"/>
-        </w:rPr>
-      </w:pPr>
-      <w:proofErr w:type="gramStart"/>
-      <w:r>
-        <w:rPr>
-          <w:rFonts w:ascii="Roboto" w:eastAsia="Roboto" w:hAnsi="Roboto" w:cs="Roboto"/>
-          <w:sz w:val="24"/>
-          <w:szCs w:val="24"/>
-        </w:rPr>
-        <w:t>1.</w:t>
-      </w:r>
-      <w:r>
-        <w:rPr>
-          <w:rFonts w:ascii="Roboto" w:eastAsia="Roboto" w:hAnsi="Roboto" w:cs="Roboto"/>
-          <w:sz w:val="24"/>
-          <w:szCs w:val="24"/>
-        </w:rPr>
-        <w:t>Sales</w:t>
-      </w:r>
-      <w:proofErr w:type="gramEnd"/>
-      <w:r>
-        <w:rPr>
-          <w:rFonts w:ascii="Roboto" w:eastAsia="Roboto" w:hAnsi="Roboto" w:cs="Roboto"/>
-          <w:sz w:val="24"/>
-          <w:szCs w:val="24"/>
-        </w:rPr>
-        <w:t xml:space="preserve"> Performance Analysis:</w:t>
-      </w:r>
-    </w:p>
-    <w:p>
-      <w:pPr>
-        <w:pStyle w:val="ListParagraph"/>
-        <w:ind w:left="1636"/>
-        <w:rPr>
-          <w:rFonts w:ascii="Roboto" w:eastAsia="Roboto" w:hAnsi="Roboto" w:cs="Roboto"/>
-          <w:sz w:val="24"/>
-          <w:szCs w:val="24"/>
-        </w:rPr>
-      </w:pPr>
-      <w:r>
-        <w:rPr>
-          <w:rFonts w:ascii="Roboto" w:eastAsia="Roboto" w:hAnsi="Roboto" w:cs="Roboto"/>
-          <w:sz w:val="24"/>
-          <w:szCs w:val="24"/>
-        </w:rPr>
-        <w:t xml:space="preserve">   - </w:t>
-      </w:r>
-      <w:r>
-        <w:rPr>
-          <w:rFonts w:ascii="Roboto" w:eastAsia="Roboto" w:hAnsi="Roboto" w:cs="Roboto"/>
-          <w:sz w:val="24"/>
-          <w:szCs w:val="24"/>
-        </w:rPr>
-        <w:t>Which products or product categories have shown the highest and lowest sales performance over the past year, and what facto</w:t>
-      </w:r>
-      <w:r>
-        <w:rPr>
-          <w:rFonts w:ascii="Roboto" w:eastAsia="Roboto" w:hAnsi="Roboto" w:cs="Roboto"/>
-          <w:sz w:val="24"/>
-          <w:szCs w:val="24"/>
-        </w:rPr>
-        <w:t>rs contributed to these trends?</w:t>
+        <w:t>, and how can we tailor marketing strategies for each segment?</w:t>
+      </w:r>
+    </w:p>
+    <w:p>
+      <w:pPr>
+        <w:pStyle w:val="ListParagraph"/>
+        <w:ind w:left="1440"/>
+        <w:jc w:val="both"/>
+        <w:rPr>
+          <w:rFonts w:ascii="Roboto" w:eastAsia="Roboto" w:hAnsi="Roboto" w:cs="Roboto"/>
+          <w:sz w:val="24"/>
+          <w:szCs w:val="24"/>
+        </w:rPr>
+      </w:pPr>
+    </w:p>
+    <w:p>
+      <w:pPr>
+        <w:pStyle w:val="ListParagraph"/>
+        <w:numPr>
+          <w:ilvl w:val="0"/>
+          <w:numId w:val="4"/>
+        </w:numPr>
+        <w:jc w:val="both"/>
+        <w:rPr>
+          <w:rFonts w:ascii="Roboto" w:eastAsia="Roboto" w:hAnsi="Roboto" w:cs="Roboto"/>
+          <w:sz w:val="24"/>
+          <w:szCs w:val="24"/>
+        </w:rPr>
+      </w:pPr>
+      <w:r>
+        <w:rPr>
+          <w:rFonts w:ascii="Roboto" w:eastAsia="Roboto" w:hAnsi="Roboto" w:cs="Roboto"/>
+          <w:sz w:val="24"/>
+          <w:szCs w:val="24"/>
+        </w:rPr>
+        <w:t xml:space="preserve">Inventory Management: What is the current inventory level, and when should we reorder to avoid </w:t>
+      </w:r>
+      <w:proofErr w:type="spellStart"/>
+      <w:r>
+        <w:rPr>
+          <w:rFonts w:ascii="Roboto" w:eastAsia="Roboto" w:hAnsi="Roboto" w:cs="Roboto"/>
+          <w:sz w:val="24"/>
+          <w:szCs w:val="24"/>
+        </w:rPr>
+        <w:t>stockouts</w:t>
+      </w:r>
+      <w:proofErr w:type="spellEnd"/>
+      <w:r>
+        <w:rPr>
+          <w:rFonts w:ascii="Roboto" w:eastAsia="Roboto" w:hAnsi="Roboto" w:cs="Roboto"/>
+          <w:sz w:val="24"/>
+          <w:szCs w:val="24"/>
+        </w:rPr>
+        <w:t xml:space="preserve"> while minimizing holding costs?</w:t>
+      </w:r>
+    </w:p>
+    <w:p>
+      <w:pPr>
+        <w:pStyle w:val="ListParagraph"/>
+        <w:ind w:left="1440"/>
+        <w:jc w:val="both"/>
+        <w:rPr>
+          <w:rFonts w:ascii="Roboto" w:eastAsia="Roboto" w:hAnsi="Roboto" w:cs="Roboto"/>
+          <w:sz w:val="24"/>
+          <w:szCs w:val="24"/>
+        </w:rPr>
+      </w:pPr>
+    </w:p>
+    <w:p>
+      <w:pPr>
+        <w:pStyle w:val="ListParagraph"/>
+        <w:numPr>
+          <w:ilvl w:val="0"/>
+          <w:numId w:val="4"/>
+        </w:numPr>
+        <w:jc w:val="both"/>
+        <w:rPr>
+          <w:rFonts w:ascii="Roboto" w:eastAsia="Roboto" w:hAnsi="Roboto" w:cs="Roboto"/>
+          <w:sz w:val="24"/>
+          <w:szCs w:val="24"/>
+        </w:rPr>
+      </w:pPr>
+      <w:r>
+        <w:rPr>
+          <w:rFonts w:ascii="Roboto" w:eastAsia="Roboto" w:hAnsi="Roboto" w:cs="Roboto"/>
+          <w:sz w:val="24"/>
+          <w:szCs w:val="24"/>
+        </w:rPr>
+        <w:t>Financial Analysis: How is the company's financial health, and what key financial metrics should be monitored for better decision-making?</w:t>
+      </w:r>
+    </w:p>
+    <w:p>
+      <w:pPr>
+        <w:pStyle w:val="ListParagraph"/>
+        <w:ind w:left="1440"/>
+        <w:jc w:val="both"/>
+        <w:rPr>
+          <w:rFonts w:ascii="Roboto" w:eastAsia="Roboto" w:hAnsi="Roboto" w:cs="Roboto"/>
+          <w:sz w:val="24"/>
+          <w:szCs w:val="24"/>
+        </w:rPr>
+      </w:pPr>
+    </w:p>
+    <w:p>
+      <w:pPr>
+        <w:pStyle w:val="ListParagraph"/>
+        <w:numPr>
+          <w:ilvl w:val="0"/>
+          <w:numId w:val="4"/>
+        </w:numPr>
+        <w:jc w:val="both"/>
+        <w:rPr>
+          <w:rFonts w:ascii="Roboto" w:eastAsia="Roboto" w:hAnsi="Roboto" w:cs="Roboto"/>
+          <w:sz w:val="24"/>
+          <w:szCs w:val="24"/>
+        </w:rPr>
+      </w:pPr>
+      <w:r>
+        <w:rPr>
+          <w:rFonts w:ascii="Roboto" w:eastAsia="Roboto" w:hAnsi="Roboto" w:cs="Roboto"/>
+          <w:sz w:val="24"/>
+          <w:szCs w:val="24"/>
+        </w:rPr>
+        <w:t>Employee Productivity: Are there patterns in employee performance metrics, and how can we optimize workforc</w:t>
+      </w:r>
+      <w:r>
+        <w:rPr>
+          <w:rFonts w:ascii="Roboto" w:eastAsia="Roboto" w:hAnsi="Roboto" w:cs="Roboto"/>
+          <w:sz w:val="24"/>
+          <w:szCs w:val="24"/>
+        </w:rPr>
+        <w:t>e productivity and satisfaction.</w:t>
       </w:r>
       <w:bookmarkStart w:id="0" w:name="_GoBack"/>
       <w:bookmarkEnd w:id="0"/>
     </w:p>
     <w:p>
       <w:pPr>
-        <w:pStyle w:val="ListParagraph"/>
-        <w:ind w:left="1636"/>
-        <w:rPr>
-          <w:rFonts w:ascii="Roboto" w:eastAsia="Roboto" w:hAnsi="Roboto" w:cs="Roboto"/>
-          <w:sz w:val="24"/>
-          <w:szCs w:val="24"/>
-        </w:rPr>
-      </w:pPr>
-      <w:r>
-        <w:rPr>
-          <w:rFonts w:ascii="Roboto" w:eastAsia="Roboto" w:hAnsi="Roboto" w:cs="Roboto"/>
-          <w:sz w:val="24"/>
-          <w:szCs w:val="24"/>
-        </w:rPr>
-        <w:t xml:space="preserve">   - </w:t>
-      </w:r>
-      <w:r>
-        <w:rPr>
-          <w:rFonts w:ascii="Roboto" w:eastAsia="Roboto" w:hAnsi="Roboto" w:cs="Roboto"/>
-          <w:sz w:val="24"/>
-          <w:szCs w:val="24"/>
-        </w:rPr>
-        <w:t>Can you provide a monthly or quarterly breakdown of sales revenue by region and compare it to the previous year to ident</w:t>
-      </w:r>
-      <w:r>
-        <w:rPr>
-          <w:rFonts w:ascii="Roboto" w:eastAsia="Roboto" w:hAnsi="Roboto" w:cs="Roboto"/>
-          <w:sz w:val="24"/>
-          <w:szCs w:val="24"/>
-        </w:rPr>
-        <w:t>ify growth or decline patterns?</w:t>
-      </w:r>
-    </w:p>
-    <w:p>
-      <w:pPr>
-        <w:pStyle w:val="ListParagraph"/>
-        <w:ind w:left="1636"/>
-        <w:rPr>
-          <w:rFonts w:ascii="Roboto" w:eastAsia="Roboto" w:hAnsi="Roboto" w:cs="Roboto"/>
-          <w:sz w:val="24"/>
-          <w:szCs w:val="24"/>
-        </w:rPr>
-      </w:pPr>
-      <w:r>
-        <w:rPr>
-          <w:rFonts w:ascii="Roboto" w:eastAsia="Roboto" w:hAnsi="Roboto" w:cs="Roboto"/>
-          <w:sz w:val="24"/>
-          <w:szCs w:val="24"/>
-        </w:rPr>
-        <w:t xml:space="preserve">   - </w:t>
-      </w:r>
-      <w:r>
-        <w:rPr>
-          <w:rFonts w:ascii="Roboto" w:eastAsia="Roboto" w:hAnsi="Roboto" w:cs="Roboto"/>
-          <w:sz w:val="24"/>
-          <w:szCs w:val="24"/>
-        </w:rPr>
-        <w:t>What is the correlation between marketing campaign expenditures and sales performance, and can we optimize our m</w:t>
-      </w:r>
-      <w:r>
-        <w:rPr>
-          <w:rFonts w:ascii="Roboto" w:eastAsia="Roboto" w:hAnsi="Roboto" w:cs="Roboto"/>
-          <w:sz w:val="24"/>
-          <w:szCs w:val="24"/>
-        </w:rPr>
-        <w:t>arketing budget allocation?</w:t>
-      </w:r>
-    </w:p>
-    <w:p>
-      <w:pPr>
-        <w:pStyle w:val="ListParagraph"/>
-        <w:ind w:left="1636"/>
-        <w:rPr>
-          <w:rFonts w:ascii="Roboto" w:eastAsia="Roboto" w:hAnsi="Roboto" w:cs="Roboto"/>
-          <w:sz w:val="24"/>
-          <w:szCs w:val="24"/>
-        </w:rPr>
-      </w:pPr>
-    </w:p>
-    <w:p>
-      <w:pPr>
-        <w:pStyle w:val="ListParagraph"/>
-        <w:ind w:left="1636"/>
-        <w:rPr>
-          <w:rFonts w:ascii="Roboto" w:eastAsia="Roboto" w:hAnsi="Roboto" w:cs="Roboto"/>
-          <w:sz w:val="24"/>
-          <w:szCs w:val="24"/>
-        </w:rPr>
-      </w:pPr>
-      <w:proofErr w:type="gramStart"/>
-      <w:r>
-        <w:rPr>
-          <w:rFonts w:ascii="Roboto" w:eastAsia="Roboto" w:hAnsi="Roboto" w:cs="Roboto"/>
-          <w:sz w:val="24"/>
-          <w:szCs w:val="24"/>
-        </w:rPr>
-        <w:t>2.</w:t>
-      </w:r>
-      <w:r>
-        <w:rPr>
-          <w:rFonts w:ascii="Roboto" w:eastAsia="Roboto" w:hAnsi="Roboto" w:cs="Roboto"/>
-          <w:sz w:val="24"/>
-          <w:szCs w:val="24"/>
-        </w:rPr>
-        <w:t>Custom</w:t>
-      </w:r>
-      <w:r>
-        <w:rPr>
-          <w:rFonts w:ascii="Roboto" w:eastAsia="Roboto" w:hAnsi="Roboto" w:cs="Roboto"/>
-          <w:sz w:val="24"/>
-          <w:szCs w:val="24"/>
-        </w:rPr>
-        <w:t>er</w:t>
-      </w:r>
-      <w:proofErr w:type="gramEnd"/>
-      <w:r>
-        <w:rPr>
-          <w:rFonts w:ascii="Roboto" w:eastAsia="Roboto" w:hAnsi="Roboto" w:cs="Roboto"/>
-          <w:sz w:val="24"/>
-          <w:szCs w:val="24"/>
-        </w:rPr>
-        <w:t xml:space="preserve"> Segmentation and Retention:</w:t>
-      </w:r>
-    </w:p>
-    <w:p>
-      <w:pPr>
-        <w:pStyle w:val="ListParagraph"/>
-        <w:ind w:left="1636"/>
-        <w:rPr>
-          <w:rFonts w:ascii="Roboto" w:eastAsia="Roboto" w:hAnsi="Roboto" w:cs="Roboto"/>
-          <w:sz w:val="24"/>
-          <w:szCs w:val="24"/>
-        </w:rPr>
-      </w:pPr>
-      <w:r>
-        <w:rPr>
-          <w:rFonts w:ascii="Roboto" w:eastAsia="Roboto" w:hAnsi="Roboto" w:cs="Roboto"/>
-          <w:sz w:val="24"/>
-          <w:szCs w:val="24"/>
-        </w:rPr>
-        <w:t xml:space="preserve">   - </w:t>
-      </w:r>
-      <w:r>
-        <w:rPr>
-          <w:rFonts w:ascii="Roboto" w:eastAsia="Roboto" w:hAnsi="Roboto" w:cs="Roboto"/>
-          <w:sz w:val="24"/>
-          <w:szCs w:val="24"/>
-        </w:rPr>
-        <w:t xml:space="preserve">Who are our most valuable customers, and what are their demographics, purchasing </w:t>
-      </w:r>
-      <w:proofErr w:type="spellStart"/>
-      <w:r>
-        <w:rPr>
-          <w:rFonts w:ascii="Roboto" w:eastAsia="Roboto" w:hAnsi="Roboto" w:cs="Roboto"/>
-          <w:sz w:val="24"/>
-          <w:szCs w:val="24"/>
-        </w:rPr>
-        <w:t>behaviors</w:t>
-      </w:r>
-      <w:proofErr w:type="spellEnd"/>
-      <w:r>
-        <w:rPr>
-          <w:rFonts w:ascii="Roboto" w:eastAsia="Roboto" w:hAnsi="Roboto" w:cs="Roboto"/>
-          <w:sz w:val="24"/>
-          <w:szCs w:val="24"/>
-        </w:rPr>
-        <w:t>, and lifetime values?</w:t>
-      </w:r>
-    </w:p>
-    <w:p>
-      <w:pPr>
-        <w:pStyle w:val="ListParagraph"/>
-        <w:ind w:left="1636"/>
-        <w:rPr>
-          <w:rFonts w:ascii="Roboto" w:eastAsia="Roboto" w:hAnsi="Roboto" w:cs="Roboto"/>
-          <w:sz w:val="24"/>
-          <w:szCs w:val="24"/>
-        </w:rPr>
-      </w:pPr>
-      <w:r>
-        <w:rPr>
-          <w:rFonts w:ascii="Roboto" w:eastAsia="Roboto" w:hAnsi="Roboto" w:cs="Roboto"/>
-          <w:sz w:val="24"/>
-          <w:szCs w:val="24"/>
-        </w:rPr>
-        <w:t xml:space="preserve">   - </w:t>
-      </w:r>
-      <w:r>
-        <w:rPr>
-          <w:rFonts w:ascii="Roboto" w:eastAsia="Roboto" w:hAnsi="Roboto" w:cs="Roboto"/>
-          <w:sz w:val="24"/>
-          <w:szCs w:val="24"/>
-        </w:rPr>
-        <w:t>Which customer segments are at the highest risk of churning, and what strategies can we implement to im</w:t>
-      </w:r>
-      <w:r>
-        <w:rPr>
-          <w:rFonts w:ascii="Roboto" w:eastAsia="Roboto" w:hAnsi="Roboto" w:cs="Roboto"/>
-          <w:sz w:val="24"/>
-          <w:szCs w:val="24"/>
-        </w:rPr>
-        <w:t>prove customer retention rates?</w:t>
-      </w:r>
-    </w:p>
-    <w:p>
-      <w:pPr>
-        <w:pStyle w:val="ListParagraph"/>
-        <w:ind w:left="1636"/>
-        <w:rPr>
-          <w:rFonts w:ascii="Roboto" w:eastAsia="Roboto" w:hAnsi="Roboto" w:cs="Roboto"/>
-          <w:sz w:val="24"/>
-          <w:szCs w:val="24"/>
-        </w:rPr>
-      </w:pPr>
-    </w:p>
-    <w:p>
-      <w:pPr>
-        <w:pStyle w:val="ListParagraph"/>
-        <w:ind w:left="1636"/>
-        <w:rPr>
-          <w:rFonts w:ascii="Roboto" w:eastAsia="Roboto" w:hAnsi="Roboto" w:cs="Roboto"/>
-          <w:sz w:val="24"/>
-          <w:szCs w:val="24"/>
-        </w:rPr>
-      </w:pPr>
-      <w:proofErr w:type="gramStart"/>
-      <w:r>
-        <w:rPr>
-          <w:rFonts w:ascii="Roboto" w:eastAsia="Roboto" w:hAnsi="Roboto" w:cs="Roboto"/>
-          <w:sz w:val="24"/>
-          <w:szCs w:val="24"/>
-        </w:rPr>
-        <w:t>3.Inventory</w:t>
-      </w:r>
-      <w:proofErr w:type="gramEnd"/>
-      <w:r>
-        <w:rPr>
-          <w:rFonts w:ascii="Roboto" w:eastAsia="Roboto" w:hAnsi="Roboto" w:cs="Roboto"/>
-          <w:sz w:val="24"/>
-          <w:szCs w:val="24"/>
-        </w:rPr>
-        <w:t xml:space="preserve"> Management:</w:t>
-      </w:r>
-    </w:p>
-    <w:p>
-      <w:pPr>
-        <w:pStyle w:val="ListParagraph"/>
-        <w:ind w:left="1636"/>
-        <w:rPr>
-          <w:rFonts w:ascii="Roboto" w:eastAsia="Roboto" w:hAnsi="Roboto" w:cs="Roboto"/>
-          <w:sz w:val="24"/>
-          <w:szCs w:val="24"/>
-        </w:rPr>
-      </w:pPr>
-      <w:r>
-        <w:rPr>
-          <w:rFonts w:ascii="Roboto" w:eastAsia="Roboto" w:hAnsi="Roboto" w:cs="Roboto"/>
-          <w:sz w:val="24"/>
-          <w:szCs w:val="24"/>
-        </w:rPr>
-        <w:t xml:space="preserve">   - </w:t>
-      </w:r>
-      <w:r>
-        <w:rPr>
-          <w:rFonts w:ascii="Roboto" w:eastAsia="Roboto" w:hAnsi="Roboto" w:cs="Roboto"/>
-          <w:sz w:val="24"/>
-          <w:szCs w:val="24"/>
-        </w:rPr>
-        <w:t>How can we optimize our inventory levels to reduce carrying costs while en</w:t>
-      </w:r>
-      <w:r>
-        <w:rPr>
-          <w:rFonts w:ascii="Roboto" w:eastAsia="Roboto" w:hAnsi="Roboto" w:cs="Roboto"/>
-          <w:sz w:val="24"/>
-          <w:szCs w:val="24"/>
-        </w:rPr>
-        <w:t>suring we meet customer demand?</w:t>
-      </w:r>
-    </w:p>
-    <w:p>
-      <w:pPr>
-        <w:pStyle w:val="ListParagraph"/>
-        <w:ind w:left="1636"/>
-        <w:rPr>
-          <w:rFonts w:ascii="Roboto" w:eastAsia="Roboto" w:hAnsi="Roboto" w:cs="Roboto"/>
-          <w:sz w:val="24"/>
-          <w:szCs w:val="24"/>
-        </w:rPr>
-      </w:pPr>
-      <w:r>
-        <w:rPr>
-          <w:rFonts w:ascii="Roboto" w:eastAsia="Roboto" w:hAnsi="Roboto" w:cs="Roboto"/>
-          <w:sz w:val="24"/>
-          <w:szCs w:val="24"/>
-        </w:rPr>
-        <w:t xml:space="preserve">   - </w:t>
-      </w:r>
-      <w:r>
-        <w:rPr>
-          <w:rFonts w:ascii="Roboto" w:eastAsia="Roboto" w:hAnsi="Roboto" w:cs="Roboto"/>
-          <w:sz w:val="24"/>
-          <w:szCs w:val="24"/>
-        </w:rPr>
-        <w:t xml:space="preserve">What is the inventory turnover rate for each product, and which items </w:t>
-      </w:r>
-      <w:r>
-        <w:rPr>
-          <w:rFonts w:ascii="Roboto" w:eastAsia="Roboto" w:hAnsi="Roboto" w:cs="Roboto"/>
-          <w:sz w:val="24"/>
-          <w:szCs w:val="24"/>
-        </w:rPr>
-        <w:t>are slow-moving or overstocked?</w:t>
-      </w:r>
-    </w:p>
-    <w:p>
-      <w:pPr>
-        <w:pStyle w:val="ListParagraph"/>
-        <w:ind w:left="1636"/>
-        <w:rPr>
-          <w:rFonts w:ascii="Roboto" w:eastAsia="Roboto" w:hAnsi="Roboto" w:cs="Roboto"/>
-          <w:sz w:val="24"/>
-          <w:szCs w:val="24"/>
-        </w:rPr>
-      </w:pPr>
-      <w:r>
-        <w:rPr>
-          <w:rFonts w:ascii="Roboto" w:eastAsia="Roboto" w:hAnsi="Roboto" w:cs="Roboto"/>
-          <w:sz w:val="24"/>
-          <w:szCs w:val="24"/>
-        </w:rPr>
-        <w:t xml:space="preserve">   </w:t>
-      </w:r>
-    </w:p>
-    <w:p>
-      <w:pPr>
-        <w:pStyle w:val="ListParagraph"/>
-        <w:ind w:left="1636"/>
-        <w:rPr>
-          <w:rFonts w:ascii="Roboto" w:eastAsia="Roboto" w:hAnsi="Roboto" w:cs="Roboto"/>
-          <w:sz w:val="24"/>
-          <w:szCs w:val="24"/>
-        </w:rPr>
-      </w:pPr>
-      <w:r>
-        <w:rPr>
-          <w:rFonts w:ascii="Roboto" w:eastAsia="Roboto" w:hAnsi="Roboto" w:cs="Roboto"/>
-          <w:sz w:val="24"/>
-          <w:szCs w:val="24"/>
-        </w:rPr>
-        <w:t>4. Financial Analysis:</w:t>
-      </w:r>
-    </w:p>
-    <w:p>
-      <w:pPr>
-        <w:pStyle w:val="ListParagraph"/>
-        <w:ind w:left="1636"/>
-        <w:rPr>
-          <w:rFonts w:ascii="Roboto" w:eastAsia="Roboto" w:hAnsi="Roboto" w:cs="Roboto"/>
-          <w:sz w:val="24"/>
-          <w:szCs w:val="24"/>
-        </w:rPr>
-      </w:pPr>
-      <w:r>
-        <w:rPr>
-          <w:rFonts w:ascii="Roboto" w:eastAsia="Roboto" w:hAnsi="Roboto" w:cs="Roboto"/>
-          <w:sz w:val="24"/>
-          <w:szCs w:val="24"/>
-        </w:rPr>
-        <w:t xml:space="preserve">   - </w:t>
-      </w:r>
-      <w:r>
-        <w:rPr>
-          <w:rFonts w:ascii="Roboto" w:eastAsia="Roboto" w:hAnsi="Roboto" w:cs="Roboto"/>
-          <w:sz w:val="24"/>
-          <w:szCs w:val="24"/>
-        </w:rPr>
-        <w:t>What are the key financial performance indicators for our company, such as revenue, profit margin, and expenses, and how do they compare to ind</w:t>
-      </w:r>
-      <w:r>
-        <w:rPr>
-          <w:rFonts w:ascii="Roboto" w:eastAsia="Roboto" w:hAnsi="Roboto" w:cs="Roboto"/>
-          <w:sz w:val="24"/>
-          <w:szCs w:val="24"/>
-        </w:rPr>
-        <w:t>ustry benchmarks?</w:t>
-      </w:r>
-    </w:p>
-    <w:p>
-      <w:pPr>
-        <w:pStyle w:val="ListParagraph"/>
-        <w:ind w:left="1636"/>
-        <w:rPr>
-          <w:rFonts w:ascii="Roboto" w:eastAsia="Roboto" w:hAnsi="Roboto" w:cs="Roboto"/>
-          <w:sz w:val="24"/>
-          <w:szCs w:val="24"/>
-        </w:rPr>
-      </w:pPr>
-      <w:r>
-        <w:rPr>
-          <w:rFonts w:ascii="Roboto" w:eastAsia="Roboto" w:hAnsi="Roboto" w:cs="Roboto"/>
-          <w:sz w:val="24"/>
-          <w:szCs w:val="24"/>
-        </w:rPr>
-        <w:t xml:space="preserve">   - </w:t>
-      </w:r>
-      <w:r>
-        <w:rPr>
-          <w:rFonts w:ascii="Roboto" w:eastAsia="Roboto" w:hAnsi="Roboto" w:cs="Roboto"/>
-          <w:sz w:val="24"/>
-          <w:szCs w:val="24"/>
-        </w:rPr>
-        <w:t>Can you create a financial forecast for the next quarter or year based on historical fi</w:t>
-      </w:r>
-      <w:r>
-        <w:rPr>
-          <w:rFonts w:ascii="Roboto" w:eastAsia="Roboto" w:hAnsi="Roboto" w:cs="Roboto"/>
-          <w:sz w:val="24"/>
-          <w:szCs w:val="24"/>
-        </w:rPr>
-        <w:t>nancial data and market trends?</w:t>
-      </w:r>
-    </w:p>
-    <w:p>
-      <w:pPr>
-        <w:pStyle w:val="ListParagraph"/>
-        <w:ind w:left="1636"/>
-        <w:rPr>
-          <w:rFonts w:ascii="Roboto" w:eastAsia="Roboto" w:hAnsi="Roboto" w:cs="Roboto"/>
-          <w:sz w:val="24"/>
-          <w:szCs w:val="24"/>
-        </w:rPr>
-      </w:pPr>
-    </w:p>
-    <w:p>
-      <w:pPr>
-        <w:pStyle w:val="ListParagraph"/>
-        <w:ind w:left="1636"/>
-        <w:rPr>
-          <w:rFonts w:ascii="Roboto" w:eastAsia="Roboto" w:hAnsi="Roboto" w:cs="Roboto"/>
-          <w:sz w:val="24"/>
-          <w:szCs w:val="24"/>
-        </w:rPr>
-      </w:pPr>
-      <w:r>
-        <w:rPr>
-          <w:rFonts w:ascii="Roboto" w:eastAsia="Roboto" w:hAnsi="Roboto" w:cs="Roboto"/>
-          <w:sz w:val="24"/>
-          <w:szCs w:val="24"/>
-        </w:rPr>
-        <w:t xml:space="preserve">5. </w:t>
-      </w:r>
-      <w:r>
-        <w:rPr>
-          <w:rFonts w:ascii="Roboto" w:eastAsia="Roboto" w:hAnsi="Roboto" w:cs="Roboto"/>
-          <w:sz w:val="24"/>
-          <w:szCs w:val="24"/>
-        </w:rPr>
-        <w:t xml:space="preserve">Employee </w:t>
-      </w:r>
-      <w:r>
-        <w:rPr>
-          <w:rFonts w:ascii="Roboto" w:eastAsia="Roboto" w:hAnsi="Roboto" w:cs="Roboto"/>
-          <w:sz w:val="24"/>
-          <w:szCs w:val="24"/>
-        </w:rPr>
-        <w:t>Productivity and HR Analytics:</w:t>
-      </w:r>
-    </w:p>
-    <w:p>
-      <w:pPr>
-        <w:pStyle w:val="ListParagraph"/>
-        <w:ind w:left="1636"/>
-        <w:rPr>
-          <w:rFonts w:ascii="Roboto" w:eastAsia="Roboto" w:hAnsi="Roboto" w:cs="Roboto"/>
-          <w:sz w:val="24"/>
-          <w:szCs w:val="24"/>
-        </w:rPr>
-      </w:pPr>
-      <w:r>
-        <w:rPr>
-          <w:rFonts w:ascii="Roboto" w:eastAsia="Roboto" w:hAnsi="Roboto" w:cs="Roboto"/>
-          <w:sz w:val="24"/>
-          <w:szCs w:val="24"/>
-        </w:rPr>
-        <w:t xml:space="preserve">   - </w:t>
-      </w:r>
-      <w:r>
-        <w:rPr>
-          <w:rFonts w:ascii="Roboto" w:eastAsia="Roboto" w:hAnsi="Roboto" w:cs="Roboto"/>
-          <w:sz w:val="24"/>
-          <w:szCs w:val="24"/>
-        </w:rPr>
-        <w:t xml:space="preserve">How can we measure employee productivity and identify areas for improvement within </w:t>
-      </w:r>
-      <w:r>
-        <w:rPr>
-          <w:rFonts w:ascii="Roboto" w:eastAsia="Roboto" w:hAnsi="Roboto" w:cs="Roboto"/>
-          <w:sz w:val="24"/>
-          <w:szCs w:val="24"/>
-        </w:rPr>
-        <w:t>different departments or teams?</w:t>
-      </w:r>
-    </w:p>
-    <w:p>
-      <w:pPr>
-        <w:pStyle w:val="ListParagraph"/>
-        <w:ind w:left="1636"/>
-        <w:rPr>
-          <w:rFonts w:ascii="Roboto" w:eastAsia="Roboto" w:hAnsi="Roboto" w:cs="Roboto"/>
-          <w:sz w:val="24"/>
-          <w:szCs w:val="24"/>
-        </w:rPr>
-      </w:pPr>
-      <w:r>
-        <w:rPr>
-          <w:rFonts w:ascii="Roboto" w:eastAsia="Roboto" w:hAnsi="Roboto" w:cs="Roboto"/>
-          <w:sz w:val="24"/>
-          <w:szCs w:val="24"/>
-        </w:rPr>
-        <w:t xml:space="preserve">   - </w:t>
-      </w:r>
-      <w:r>
-        <w:rPr>
-          <w:rFonts w:ascii="Roboto" w:eastAsia="Roboto" w:hAnsi="Roboto" w:cs="Roboto"/>
-          <w:sz w:val="24"/>
-          <w:szCs w:val="24"/>
-        </w:rPr>
-        <w:t xml:space="preserve">What are the factors contributing to employee turnover, and can we predict which employees are likely to leave </w:t>
-      </w:r>
-      <w:r>
-        <w:rPr>
-          <w:rFonts w:ascii="Roboto" w:eastAsia="Roboto" w:hAnsi="Roboto" w:cs="Roboto"/>
-          <w:sz w:val="24"/>
-          <w:szCs w:val="24"/>
-        </w:rPr>
-        <w:t>the company in the near future?</w:t>
-      </w:r>
-    </w:p>
-    <w:p>
-      <w:pPr>
-        <w:pStyle w:val="ListParagraph"/>
-        <w:ind w:left="1636"/>
-        <w:rPr>
-          <w:rFonts w:ascii="Roboto" w:eastAsia="Roboto" w:hAnsi="Roboto" w:cs="Roboto"/>
-          <w:sz w:val="24"/>
-          <w:szCs w:val="24"/>
-        </w:rPr>
-      </w:pPr>
-    </w:p>
-    <w:p>
-      <w:pPr>
-        <w:rPr>
-          <w:rFonts w:ascii="Roboto" w:eastAsia="Roboto" w:hAnsi="Roboto" w:cs="Roboto"/>
+        <w:rPr>
+          <w:rFonts w:ascii="Roboto" w:eastAsia="Roboto" w:hAnsi="Roboto" w:cs="Roboto"/>
+          <w:b/>
+          <w:sz w:val="24"/>
+          <w:szCs w:val="24"/>
+        </w:rPr>
+      </w:pPr>
+    </w:p>
+    <w:p>
+      <w:pPr>
+        <w:rPr>
+          <w:rFonts w:ascii="Roboto" w:eastAsia="Roboto" w:hAnsi="Roboto" w:cs="Roboto"/>
+          <w:b/>
           <w:sz w:val="24"/>
           <w:szCs w:val="24"/>
         </w:rPr>
@@ -1347,16 +1198,15 @@
 <file path=word/numbering.xml><?xml version="1.0" encoding="utf-8"?>
 <w:numbering xmlns:wpc="http://schemas.microsoft.com/office/word/2010/wordprocessingCanvas" xmlns:mc="http://schemas.openxmlformats.org/markup-compatibility/2006" xmlns:o="urn:schemas-microsoft-com:office:office" xmlns:r="http://schemas.openxmlformats.org/officeDocument/2006/relationships" xmlns:m="http://schemas.openxmlformats.org/officeDocument/2006/math" xmlns:v="urn:schemas-microsoft-com:vml" xmlns:wp14="http://schemas.microsoft.com/office/word/2010/wordprocessingDrawing" xmlns:wp="http://schemas.openxmlformats.org/drawingml/2006/wordprocessingDrawing" xmlns:w10="urn:schemas-microsoft-com:office:word" xmlns:w="http://schemas.openxmlformats.org/wordprocessingml/2006/main" xmlns:w14="http://schemas.microsoft.com/office/word/2010/wordml" xmlns:w15="http://schemas.microsoft.com/office/word/2012/wordml" xmlns:wpg="http://schemas.microsoft.com/office/word/2010/wordprocessingGroup" xmlns:wpi="http://schemas.microsoft.com/office/word/2010/wordprocessingInk" xmlns:wne="http://schemas.microsoft.com/office/word/2006/wordml" xmlns:wps="http://schemas.microsoft.com/office/word/2010/wordprocessingShape" mc:Ignorable="w14 w15 wp14">
   <w:abstractNum w:abstractNumId="0">
-    <w:nsid w:val="24A62D0B"/>
+    <w:nsid w:val="06604CB6"/>
     <w:multiLevelType w:val="hybridMultilevel"/>
-    <w:tmpl w:val="E4E6E8DA"/>
-    <w:lvl w:ilvl="0" w:tplc="B62EA874">
-      <w:start w:val="2"/>
+    <w:tmpl w:val="3CB2DB14"/>
+    <w:lvl w:ilvl="0" w:tplc="3BDCE91A">
       <w:numFmt w:val="bullet"/>
       <w:lvlText w:val="-"/>
       <w:lvlJc w:val="left"/>
       <w:pPr>
-        <w:ind w:left="1996" w:hanging="360"/>
+        <w:ind w:left="1440" w:hanging="360"/>
       </w:pPr>
       <w:rPr>
         <w:rFonts w:ascii="Roboto" w:eastAsia="Roboto" w:hAnsi="Roboto" w:cs="Roboto" w:hint="default"/>
@@ -1368,7 +1218,7 @@
       <w:lvlText w:val="o"/>
       <w:lvlJc w:val="left"/>
       <w:pPr>
-        <w:ind w:left="2716" w:hanging="360"/>
+        <w:ind w:left="2160" w:hanging="360"/>
       </w:pPr>
       <w:rPr>
         <w:rFonts w:ascii="Courier New" w:hAnsi="Courier New" w:cs="Courier New" w:hint="default"/>
@@ -1380,7 +1230,7 @@
       <w:lvlText w:val=""/>
       <w:lvlJc w:val="left"/>
       <w:pPr>
-        <w:ind w:left="3436" w:hanging="360"/>
+        <w:ind w:left="2880" w:hanging="360"/>
       </w:pPr>
       <w:rPr>
         <w:rFonts w:ascii="Wingdings" w:hAnsi="Wingdings" w:hint="default"/>
@@ -1392,7 +1242,7 @@
       <w:lvlText w:val=""/>
       <w:lvlJc w:val="left"/>
       <w:pPr>
-        <w:ind w:left="4156" w:hanging="360"/>
+        <w:ind w:left="3600" w:hanging="360"/>
       </w:pPr>
       <w:rPr>
         <w:rFonts w:ascii="Symbol" w:hAnsi="Symbol" w:hint="default"/>
@@ -1404,7 +1254,7 @@
       <w:lvlText w:val="o"/>
       <w:lvlJc w:val="left"/>
       <w:pPr>
-        <w:ind w:left="4876" w:hanging="360"/>
+        <w:ind w:left="4320" w:hanging="360"/>
       </w:pPr>
       <w:rPr>
         <w:rFonts w:ascii="Courier New" w:hAnsi="Courier New" w:cs="Courier New" w:hint="default"/>
@@ -1416,7 +1266,7 @@
       <w:lvlText w:val=""/>
       <w:lvlJc w:val="left"/>
       <w:pPr>
-        <w:ind w:left="5596" w:hanging="360"/>
+        <w:ind w:left="5040" w:hanging="360"/>
       </w:pPr>
       <w:rPr>
         <w:rFonts w:ascii="Wingdings" w:hAnsi="Wingdings" w:hint="default"/>
@@ -1428,7 +1278,7 @@
       <w:lvlText w:val=""/>
       <w:lvlJc w:val="left"/>
       <w:pPr>
-        <w:ind w:left="6316" w:hanging="360"/>
+        <w:ind w:left="5760" w:hanging="360"/>
       </w:pPr>
       <w:rPr>
         <w:rFonts w:ascii="Symbol" w:hAnsi="Symbol" w:hint="default"/>
@@ -1440,7 +1290,7 @@
       <w:lvlText w:val="o"/>
       <w:lvlJc w:val="left"/>
       <w:pPr>
-        <w:ind w:left="7036" w:hanging="360"/>
+        <w:ind w:left="6480" w:hanging="360"/>
       </w:pPr>
       <w:rPr>
         <w:rFonts w:ascii="Courier New" w:hAnsi="Courier New" w:cs="Courier New" w:hint="default"/>
@@ -1452,7 +1302,7 @@
       <w:lvlText w:val=""/>
       <w:lvlJc w:val="left"/>
       <w:pPr>
-        <w:ind w:left="7756" w:hanging="360"/>
+        <w:ind w:left="7200" w:hanging="360"/>
       </w:pPr>
       <w:rPr>
         <w:rFonts w:ascii="Wingdings" w:hAnsi="Wingdings" w:hint="default"/>
@@ -1659,236 +1509,10 @@
     </w:lvl>
   </w:abstractNum>
   <w:abstractNum w:abstractNumId="3">
-    <w:nsid w:val="4C953F89"/>
-    <w:multiLevelType w:val="hybridMultilevel"/>
-    <w:tmpl w:val="8924A3B2"/>
-    <w:lvl w:ilvl="0" w:tplc="57B8C364">
-      <w:start w:val="2"/>
-      <w:numFmt w:val="bullet"/>
-      <w:lvlText w:val="-"/>
-      <w:lvlJc w:val="left"/>
-      <w:pPr>
-        <w:ind w:left="1996" w:hanging="360"/>
-      </w:pPr>
-      <w:rPr>
-        <w:rFonts w:ascii="Roboto" w:eastAsia="Roboto" w:hAnsi="Roboto" w:cs="Roboto" w:hint="default"/>
-      </w:rPr>
-    </w:lvl>
-    <w:lvl w:ilvl="1" w:tplc="40090003" w:tentative="1">
-      <w:start w:val="1"/>
-      <w:numFmt w:val="bullet"/>
-      <w:lvlText w:val="o"/>
-      <w:lvlJc w:val="left"/>
-      <w:pPr>
-        <w:ind w:left="2716" w:hanging="360"/>
-      </w:pPr>
-      <w:rPr>
-        <w:rFonts w:ascii="Courier New" w:hAnsi="Courier New" w:cs="Courier New" w:hint="default"/>
-      </w:rPr>
-    </w:lvl>
-    <w:lvl w:ilvl="2" w:tplc="40090005" w:tentative="1">
-      <w:start w:val="1"/>
-      <w:numFmt w:val="bullet"/>
-      <w:lvlText w:val=""/>
-      <w:lvlJc w:val="left"/>
-      <w:pPr>
-        <w:ind w:left="3436" w:hanging="360"/>
-      </w:pPr>
-      <w:rPr>
-        <w:rFonts w:ascii="Wingdings" w:hAnsi="Wingdings" w:hint="default"/>
-      </w:rPr>
-    </w:lvl>
-    <w:lvl w:ilvl="3" w:tplc="40090001" w:tentative="1">
-      <w:start w:val="1"/>
-      <w:numFmt w:val="bullet"/>
-      <w:lvlText w:val=""/>
-      <w:lvlJc w:val="left"/>
-      <w:pPr>
-        <w:ind w:left="4156" w:hanging="360"/>
-      </w:pPr>
-      <w:rPr>
-        <w:rFonts w:ascii="Symbol" w:hAnsi="Symbol" w:hint="default"/>
-      </w:rPr>
-    </w:lvl>
-    <w:lvl w:ilvl="4" w:tplc="40090003" w:tentative="1">
-      <w:start w:val="1"/>
-      <w:numFmt w:val="bullet"/>
-      <w:lvlText w:val="o"/>
-      <w:lvlJc w:val="left"/>
-      <w:pPr>
-        <w:ind w:left="4876" w:hanging="360"/>
-      </w:pPr>
-      <w:rPr>
-        <w:rFonts w:ascii="Courier New" w:hAnsi="Courier New" w:cs="Courier New" w:hint="default"/>
-      </w:rPr>
-    </w:lvl>
-    <w:lvl w:ilvl="5" w:tplc="40090005" w:tentative="1">
-      <w:start w:val="1"/>
-      <w:numFmt w:val="bullet"/>
-      <w:lvlText w:val=""/>
-      <w:lvlJc w:val="left"/>
-      <w:pPr>
-        <w:ind w:left="5596" w:hanging="360"/>
-      </w:pPr>
-      <w:rPr>
-        <w:rFonts w:ascii="Wingdings" w:hAnsi="Wingdings" w:hint="default"/>
-      </w:rPr>
-    </w:lvl>
-    <w:lvl w:ilvl="6" w:tplc="40090001" w:tentative="1">
-      <w:start w:val="1"/>
-      <w:numFmt w:val="bullet"/>
-      <w:lvlText w:val=""/>
-      <w:lvlJc w:val="left"/>
-      <w:pPr>
-        <w:ind w:left="6316" w:hanging="360"/>
-      </w:pPr>
-      <w:rPr>
-        <w:rFonts w:ascii="Symbol" w:hAnsi="Symbol" w:hint="default"/>
-      </w:rPr>
-    </w:lvl>
-    <w:lvl w:ilvl="7" w:tplc="40090003" w:tentative="1">
-      <w:start w:val="1"/>
-      <w:numFmt w:val="bullet"/>
-      <w:lvlText w:val="o"/>
-      <w:lvlJc w:val="left"/>
-      <w:pPr>
-        <w:ind w:left="7036" w:hanging="360"/>
-      </w:pPr>
-      <w:rPr>
-        <w:rFonts w:ascii="Courier New" w:hAnsi="Courier New" w:cs="Courier New" w:hint="default"/>
-      </w:rPr>
-    </w:lvl>
-    <w:lvl w:ilvl="8" w:tplc="40090005" w:tentative="1">
-      <w:start w:val="1"/>
-      <w:numFmt w:val="bullet"/>
-      <w:lvlText w:val=""/>
-      <w:lvlJc w:val="left"/>
-      <w:pPr>
-        <w:ind w:left="7756" w:hanging="360"/>
-      </w:pPr>
-      <w:rPr>
-        <w:rFonts w:ascii="Wingdings" w:hAnsi="Wingdings" w:hint="default"/>
-      </w:rPr>
-    </w:lvl>
-  </w:abstractNum>
-  <w:abstractNum w:abstractNumId="4">
-    <w:nsid w:val="630627E0"/>
-    <w:multiLevelType w:val="hybridMultilevel"/>
-    <w:tmpl w:val="734CA330"/>
-    <w:lvl w:ilvl="0" w:tplc="36D4E3E6">
-      <w:start w:val="2"/>
-      <w:numFmt w:val="bullet"/>
-      <w:lvlText w:val="-"/>
-      <w:lvlJc w:val="left"/>
-      <w:pPr>
-        <w:ind w:left="1711" w:hanging="360"/>
-      </w:pPr>
-      <w:rPr>
-        <w:rFonts w:ascii="Roboto" w:eastAsia="Roboto" w:hAnsi="Roboto" w:cs="Roboto" w:hint="default"/>
-      </w:rPr>
-    </w:lvl>
-    <w:lvl w:ilvl="1" w:tplc="40090003" w:tentative="1">
-      <w:start w:val="1"/>
-      <w:numFmt w:val="bullet"/>
-      <w:lvlText w:val="o"/>
-      <w:lvlJc w:val="left"/>
-      <w:pPr>
-        <w:ind w:left="2431" w:hanging="360"/>
-      </w:pPr>
-      <w:rPr>
-        <w:rFonts w:ascii="Courier New" w:hAnsi="Courier New" w:cs="Courier New" w:hint="default"/>
-      </w:rPr>
-    </w:lvl>
-    <w:lvl w:ilvl="2" w:tplc="40090005" w:tentative="1">
-      <w:start w:val="1"/>
-      <w:numFmt w:val="bullet"/>
-      <w:lvlText w:val=""/>
-      <w:lvlJc w:val="left"/>
-      <w:pPr>
-        <w:ind w:left="3151" w:hanging="360"/>
-      </w:pPr>
-      <w:rPr>
-        <w:rFonts w:ascii="Wingdings" w:hAnsi="Wingdings" w:hint="default"/>
-      </w:rPr>
-    </w:lvl>
-    <w:lvl w:ilvl="3" w:tplc="40090001" w:tentative="1">
-      <w:start w:val="1"/>
-      <w:numFmt w:val="bullet"/>
-      <w:lvlText w:val=""/>
-      <w:lvlJc w:val="left"/>
-      <w:pPr>
-        <w:ind w:left="3871" w:hanging="360"/>
-      </w:pPr>
-      <w:rPr>
-        <w:rFonts w:ascii="Symbol" w:hAnsi="Symbol" w:hint="default"/>
-      </w:rPr>
-    </w:lvl>
-    <w:lvl w:ilvl="4" w:tplc="40090003" w:tentative="1">
-      <w:start w:val="1"/>
-      <w:numFmt w:val="bullet"/>
-      <w:lvlText w:val="o"/>
-      <w:lvlJc w:val="left"/>
-      <w:pPr>
-        <w:ind w:left="4591" w:hanging="360"/>
-      </w:pPr>
-      <w:rPr>
-        <w:rFonts w:ascii="Courier New" w:hAnsi="Courier New" w:cs="Courier New" w:hint="default"/>
-      </w:rPr>
-    </w:lvl>
-    <w:lvl w:ilvl="5" w:tplc="40090005" w:tentative="1">
-      <w:start w:val="1"/>
-      <w:numFmt w:val="bullet"/>
-      <w:lvlText w:val=""/>
-      <w:lvlJc w:val="left"/>
-      <w:pPr>
-        <w:ind w:left="5311" w:hanging="360"/>
-      </w:pPr>
-      <w:rPr>
-        <w:rFonts w:ascii="Wingdings" w:hAnsi="Wingdings" w:hint="default"/>
-      </w:rPr>
-    </w:lvl>
-    <w:lvl w:ilvl="6" w:tplc="40090001" w:tentative="1">
-      <w:start w:val="1"/>
-      <w:numFmt w:val="bullet"/>
-      <w:lvlText w:val=""/>
-      <w:lvlJc w:val="left"/>
-      <w:pPr>
-        <w:ind w:left="6031" w:hanging="360"/>
-      </w:pPr>
-      <w:rPr>
-        <w:rFonts w:ascii="Symbol" w:hAnsi="Symbol" w:hint="default"/>
-      </w:rPr>
-    </w:lvl>
-    <w:lvl w:ilvl="7" w:tplc="40090003" w:tentative="1">
-      <w:start w:val="1"/>
-      <w:numFmt w:val="bullet"/>
-      <w:lvlText w:val="o"/>
-      <w:lvlJc w:val="left"/>
-      <w:pPr>
-        <w:ind w:left="6751" w:hanging="360"/>
-      </w:pPr>
-      <w:rPr>
-        <w:rFonts w:ascii="Courier New" w:hAnsi="Courier New" w:cs="Courier New" w:hint="default"/>
-      </w:rPr>
-    </w:lvl>
-    <w:lvl w:ilvl="8" w:tplc="40090005" w:tentative="1">
-      <w:start w:val="1"/>
-      <w:numFmt w:val="bullet"/>
-      <w:lvlText w:val=""/>
-      <w:lvlJc w:val="left"/>
-      <w:pPr>
-        <w:ind w:left="7471" w:hanging="360"/>
-      </w:pPr>
-      <w:rPr>
-        <w:rFonts w:ascii="Wingdings" w:hAnsi="Wingdings" w:hint="default"/>
-      </w:rPr>
-    </w:lvl>
-  </w:abstractNum>
-  <w:abstractNum w:abstractNumId="5">
     <w:nsid w:val="75EC42F4"/>
     <w:multiLevelType w:val="hybridMultilevel"/>
-    <w:tmpl w:val="A224B206"/>
-    <w:lvl w:ilvl="0" w:tplc="4009000F">
+    <w:tmpl w:val="6F1A995A"/>
+    <w:lvl w:ilvl="0" w:tplc="B63EDA12">
       <w:start w:val="1"/>
       <w:numFmt w:val="decimal"/>
       <w:lvlText w:val="%1."/>
@@ -1896,6 +1520,9 @@
       <w:pPr>
         <w:ind w:left="1636" w:hanging="360"/>
       </w:pPr>
+      <w:rPr>
+        <w:b/>
+      </w:rPr>
     </w:lvl>
     <w:lvl w:ilvl="1" w:tplc="40090019" w:tentative="1">
       <w:start w:val="1"/>
@@ -1968,141 +1595,19 @@
       <w:pPr>
         <w:ind w:left="7396" w:hanging="180"/>
       </w:pPr>
-    </w:lvl>
-  </w:abstractNum>
-  <w:abstractNum w:abstractNumId="6">
-    <w:nsid w:val="7F094545"/>
-    <w:multiLevelType w:val="hybridMultilevel"/>
-    <w:tmpl w:val="9608158E"/>
-    <w:lvl w:ilvl="0" w:tplc="23ACCB9C">
-      <w:start w:val="2"/>
-      <w:numFmt w:val="bullet"/>
-      <w:lvlText w:val="-"/>
-      <w:lvlJc w:val="left"/>
-      <w:pPr>
-        <w:ind w:left="1996" w:hanging="360"/>
-      </w:pPr>
-      <w:rPr>
-        <w:rFonts w:ascii="Roboto" w:eastAsia="Roboto" w:hAnsi="Roboto" w:cs="Roboto" w:hint="default"/>
-      </w:rPr>
-    </w:lvl>
-    <w:lvl w:ilvl="1" w:tplc="40090003" w:tentative="1">
-      <w:start w:val="1"/>
-      <w:numFmt w:val="bullet"/>
-      <w:lvlText w:val="o"/>
-      <w:lvlJc w:val="left"/>
-      <w:pPr>
-        <w:ind w:left="2716" w:hanging="360"/>
-      </w:pPr>
-      <w:rPr>
-        <w:rFonts w:ascii="Courier New" w:hAnsi="Courier New" w:cs="Courier New" w:hint="default"/>
-      </w:rPr>
-    </w:lvl>
-    <w:lvl w:ilvl="2" w:tplc="40090005" w:tentative="1">
-      <w:start w:val="1"/>
-      <w:numFmt w:val="bullet"/>
-      <w:lvlText w:val=""/>
-      <w:lvlJc w:val="left"/>
-      <w:pPr>
-        <w:ind w:left="3436" w:hanging="360"/>
-      </w:pPr>
-      <w:rPr>
-        <w:rFonts w:ascii="Wingdings" w:hAnsi="Wingdings" w:hint="default"/>
-      </w:rPr>
-    </w:lvl>
-    <w:lvl w:ilvl="3" w:tplc="40090001" w:tentative="1">
-      <w:start w:val="1"/>
-      <w:numFmt w:val="bullet"/>
-      <w:lvlText w:val=""/>
-      <w:lvlJc w:val="left"/>
-      <w:pPr>
-        <w:ind w:left="4156" w:hanging="360"/>
-      </w:pPr>
-      <w:rPr>
-        <w:rFonts w:ascii="Symbol" w:hAnsi="Symbol" w:hint="default"/>
-      </w:rPr>
-    </w:lvl>
-    <w:lvl w:ilvl="4" w:tplc="40090003" w:tentative="1">
-      <w:start w:val="1"/>
-      <w:numFmt w:val="bullet"/>
-      <w:lvlText w:val="o"/>
-      <w:lvlJc w:val="left"/>
-      <w:pPr>
-        <w:ind w:left="4876" w:hanging="360"/>
-      </w:pPr>
-      <w:rPr>
-        <w:rFonts w:ascii="Courier New" w:hAnsi="Courier New" w:cs="Courier New" w:hint="default"/>
-      </w:rPr>
-    </w:lvl>
-    <w:lvl w:ilvl="5" w:tplc="40090005" w:tentative="1">
-      <w:start w:val="1"/>
-      <w:numFmt w:val="bullet"/>
-      <w:lvlText w:val=""/>
-      <w:lvlJc w:val="left"/>
-      <w:pPr>
-        <w:ind w:left="5596" w:hanging="360"/>
-      </w:pPr>
-      <w:rPr>
-        <w:rFonts w:ascii="Wingdings" w:hAnsi="Wingdings" w:hint="default"/>
-      </w:rPr>
-    </w:lvl>
-    <w:lvl w:ilvl="6" w:tplc="40090001" w:tentative="1">
-      <w:start w:val="1"/>
-      <w:numFmt w:val="bullet"/>
-      <w:lvlText w:val=""/>
-      <w:lvlJc w:val="left"/>
-      <w:pPr>
-        <w:ind w:left="6316" w:hanging="360"/>
-      </w:pPr>
-      <w:rPr>
-        <w:rFonts w:ascii="Symbol" w:hAnsi="Symbol" w:hint="default"/>
-      </w:rPr>
-    </w:lvl>
-    <w:lvl w:ilvl="7" w:tplc="40090003" w:tentative="1">
-      <w:start w:val="1"/>
-      <w:numFmt w:val="bullet"/>
-      <w:lvlText w:val="o"/>
-      <w:lvlJc w:val="left"/>
-      <w:pPr>
-        <w:ind w:left="7036" w:hanging="360"/>
-      </w:pPr>
-      <w:rPr>
-        <w:rFonts w:ascii="Courier New" w:hAnsi="Courier New" w:cs="Courier New" w:hint="default"/>
-      </w:rPr>
-    </w:lvl>
-    <w:lvl w:ilvl="8" w:tplc="40090005" w:tentative="1">
-      <w:start w:val="1"/>
-      <w:numFmt w:val="bullet"/>
-      <w:lvlText w:val=""/>
-      <w:lvlJc w:val="left"/>
-      <w:pPr>
-        <w:ind w:left="7756" w:hanging="360"/>
-      </w:pPr>
-      <w:rPr>
-        <w:rFonts w:ascii="Wingdings" w:hAnsi="Wingdings" w:hint="default"/>
-      </w:rPr>
     </w:lvl>
   </w:abstractNum>
   <w:num w:numId="1">
     <w:abstractNumId w:val="1"/>
   </w:num>
   <w:num w:numId="2">
-    <w:abstractNumId w:val="5"/>
+    <w:abstractNumId w:val="3"/>
   </w:num>
   <w:num w:numId="3">
     <w:abstractNumId w:val="2"/>
   </w:num>
   <w:num w:numId="4">
-    <w:abstractNumId w:val="3"/>
-  </w:num>
-  <w:num w:numId="5">
     <w:abstractNumId w:val="0"/>
-  </w:num>
-  <w:num w:numId="6">
-    <w:abstractNumId w:val="6"/>
-  </w:num>
-  <w:num w:numId="7">
-    <w:abstractNumId w:val="4"/>
   </w:num>
 </w:numbering>
 </file>
